--- a/semana 20-25/Metodos.docx
+++ b/semana 20-25/Metodos.docx
@@ -11,6 +11,2480 @@
       <w:r>
         <w:t xml:space="preserve">     public boolean registrar(int clave, String nombre,                                 Double precio, int cant) {           . . .     }           public Producto consultar(int clave, String nombre){             try{         conn = ConectaBD.obtenConexion();         stm = conn.createStatement();         productResSet = stm.executeQuery("SELECT * FROM productos                                           WHERE clave='"+clave+                                       "' and nombre='"+nombre+"'");         if(!productResSet.next()){             System.out.println(" No se encontro el registro");             ConectaBD.cierraConexion();             return null;         }else{             System.out.println("Se encontró el registro");             clav = productResSet.getInt("clave");             nom = productResSet.getString("nombre");             precio = productResSet.getDouble("precio");             cant = productResSet.getInt("cantidad");             productHallado = new Producto(clav,nom,precio,cant);                           ConectaBD.cierraConexion();             return productHallado;         }       }catch(Exception e){          System.out.println("Error en la base de datos.");          e.printStackTrace();          return null;       }     }         public ArrayList&lt;Producto&gt; leerTodo(){       . . .   </w:t>
       </w:r>
+    </w:p>
+    <w:p/>
+    <w:p>
+      <w:r>
+        <w:br w:type="page"/>
+      </w:r>
+    </w:p>
+    <w:p>
+      <w:pPr>
+        <w:numPr>
+          <w:ilvl w:val="0"/>
+          <w:numId w:val="1"/>
+        </w:numPr>
+        <w:shd w:val="clear" w:color="auto" w:fill="FFFFFF"/>
+        <w:spacing w:after="0" w:line="315" w:lineRule="atLeast"/>
+        <w:ind w:left="0"/>
+        <w:rPr>
+          <w:rFonts w:ascii="Verdana" w:eastAsia="Times New Roman" w:hAnsi="Verdana" w:cs="Times New Roman"/>
+          <w:color w:val="000000"/>
+          <w:sz w:val="20"/>
+          <w:szCs w:val="20"/>
+          <w:lang w:eastAsia="es-AR"/>
+        </w:rPr>
+      </w:pPr>
+      <w:r>
+        <w:rPr>
+          <w:rFonts w:ascii="Verdana" w:eastAsia="Times New Roman" w:hAnsi="Verdana" w:cs="Times New Roman"/>
+          <w:b/>
+          <w:bCs/>
+          <w:color w:val="006699"/>
+          <w:sz w:val="20"/>
+          <w:szCs w:val="20"/>
+          <w:bdr w:val="none" w:sz="0" w:space="0" w:color="auto" w:frame="1"/>
+          <w:lang w:eastAsia="es-AR"/>
+        </w:rPr>
+        <w:lastRenderedPageBreak/>
+        <w:t>ry</w:t>
+      </w:r>
+      <w:r>
+        <w:rPr>
+          <w:rFonts w:ascii="Verdana" w:eastAsia="Times New Roman" w:hAnsi="Verdana" w:cs="Times New Roman"/>
+          <w:color w:val="000000"/>
+          <w:sz w:val="20"/>
+          <w:szCs w:val="20"/>
+          <w:bdr w:val="none" w:sz="0" w:space="0" w:color="auto" w:frame="1"/>
+          <w:lang w:eastAsia="es-AR"/>
+        </w:rPr>
+        <w:t>{  </w:t>
+      </w:r>
+    </w:p>
+    <w:p>
+      <w:pPr>
+        <w:numPr>
+          <w:ilvl w:val="0"/>
+          <w:numId w:val="1"/>
+        </w:numPr>
+        <w:shd w:val="clear" w:color="auto" w:fill="FFFFFF"/>
+        <w:spacing w:after="0" w:line="315" w:lineRule="atLeast"/>
+        <w:ind w:left="0"/>
+        <w:rPr>
+          <w:rFonts w:ascii="Verdana" w:eastAsia="Times New Roman" w:hAnsi="Verdana" w:cs="Times New Roman"/>
+          <w:color w:val="000000"/>
+          <w:sz w:val="20"/>
+          <w:szCs w:val="20"/>
+          <w:lang w:eastAsia="es-AR"/>
+        </w:rPr>
+      </w:pPr>
+      <w:r>
+        <w:rPr>
+          <w:rFonts w:ascii="Verdana" w:eastAsia="Times New Roman" w:hAnsi="Verdana" w:cs="Times New Roman"/>
+          <w:color w:val="000000"/>
+          <w:sz w:val="20"/>
+          <w:szCs w:val="20"/>
+          <w:bdr w:val="none" w:sz="0" w:space="0" w:color="auto" w:frame="1"/>
+          <w:lang w:eastAsia="es-AR"/>
+        </w:rPr>
+        <w:t>Class.forName(</w:t>
+      </w:r>
+      <w:r>
+        <w:rPr>
+          <w:rFonts w:ascii="Verdana" w:eastAsia="Times New Roman" w:hAnsi="Verdana" w:cs="Times New Roman"/>
+          <w:color w:val="0000FF"/>
+          <w:sz w:val="20"/>
+          <w:szCs w:val="20"/>
+          <w:bdr w:val="none" w:sz="0" w:space="0" w:color="auto" w:frame="1"/>
+          <w:lang w:eastAsia="es-AR"/>
+        </w:rPr>
+        <w:t>"oracle.jdbc.driver.OracleDriver"</w:t>
+      </w:r>
+      <w:r>
+        <w:rPr>
+          <w:rFonts w:ascii="Verdana" w:eastAsia="Times New Roman" w:hAnsi="Verdana" w:cs="Times New Roman"/>
+          <w:color w:val="000000"/>
+          <w:sz w:val="20"/>
+          <w:szCs w:val="20"/>
+          <w:bdr w:val="none" w:sz="0" w:space="0" w:color="auto" w:frame="1"/>
+          <w:lang w:eastAsia="es-AR"/>
+        </w:rPr>
+        <w:t>);  </w:t>
+      </w:r>
+    </w:p>
+    <w:p>
+      <w:pPr>
+        <w:numPr>
+          <w:ilvl w:val="0"/>
+          <w:numId w:val="1"/>
+        </w:numPr>
+        <w:shd w:val="clear" w:color="auto" w:fill="FFFFFF"/>
+        <w:spacing w:after="0" w:line="315" w:lineRule="atLeast"/>
+        <w:ind w:left="0"/>
+        <w:rPr>
+          <w:rFonts w:ascii="Verdana" w:eastAsia="Times New Roman" w:hAnsi="Verdana" w:cs="Times New Roman"/>
+          <w:color w:val="000000"/>
+          <w:sz w:val="20"/>
+          <w:szCs w:val="20"/>
+          <w:lang w:eastAsia="es-AR"/>
+        </w:rPr>
+      </w:pPr>
+      <w:r>
+        <w:rPr>
+          <w:rFonts w:ascii="Verdana" w:eastAsia="Times New Roman" w:hAnsi="Verdana" w:cs="Times New Roman"/>
+          <w:color w:val="000000"/>
+          <w:sz w:val="20"/>
+          <w:szCs w:val="20"/>
+          <w:bdr w:val="none" w:sz="0" w:space="0" w:color="auto" w:frame="1"/>
+          <w:lang w:eastAsia="es-AR"/>
+        </w:rPr>
+        <w:t>Connection con=DriverManager.getConnection(  </w:t>
+      </w:r>
+    </w:p>
+    <w:p>
+      <w:pPr>
+        <w:numPr>
+          <w:ilvl w:val="0"/>
+          <w:numId w:val="1"/>
+        </w:numPr>
+        <w:shd w:val="clear" w:color="auto" w:fill="FFFFFF"/>
+        <w:spacing w:after="0" w:line="315" w:lineRule="atLeast"/>
+        <w:ind w:left="0"/>
+        <w:rPr>
+          <w:rFonts w:ascii="Verdana" w:eastAsia="Times New Roman" w:hAnsi="Verdana" w:cs="Times New Roman"/>
+          <w:color w:val="000000"/>
+          <w:sz w:val="20"/>
+          <w:szCs w:val="20"/>
+          <w:lang w:eastAsia="es-AR"/>
+        </w:rPr>
+      </w:pPr>
+      <w:r>
+        <w:rPr>
+          <w:rFonts w:ascii="Verdana" w:eastAsia="Times New Roman" w:hAnsi="Verdana" w:cs="Times New Roman"/>
+          <w:color w:val="0000FF"/>
+          <w:sz w:val="20"/>
+          <w:szCs w:val="20"/>
+          <w:bdr w:val="none" w:sz="0" w:space="0" w:color="auto" w:frame="1"/>
+          <w:lang w:eastAsia="es-AR"/>
+        </w:rPr>
+        <w:t>"jdbc:oracle:thin:@localhost:1521:xe"</w:t>
+      </w:r>
+      <w:r>
+        <w:rPr>
+          <w:rFonts w:ascii="Verdana" w:eastAsia="Times New Roman" w:hAnsi="Verdana" w:cs="Times New Roman"/>
+          <w:color w:val="000000"/>
+          <w:sz w:val="20"/>
+          <w:szCs w:val="20"/>
+          <w:bdr w:val="none" w:sz="0" w:space="0" w:color="auto" w:frame="1"/>
+          <w:lang w:eastAsia="es-AR"/>
+        </w:rPr>
+        <w:t>,</w:t>
+      </w:r>
+      <w:r>
+        <w:rPr>
+          <w:rFonts w:ascii="Verdana" w:eastAsia="Times New Roman" w:hAnsi="Verdana" w:cs="Times New Roman"/>
+          <w:color w:val="0000FF"/>
+          <w:sz w:val="20"/>
+          <w:szCs w:val="20"/>
+          <w:bdr w:val="none" w:sz="0" w:space="0" w:color="auto" w:frame="1"/>
+          <w:lang w:eastAsia="es-AR"/>
+        </w:rPr>
+        <w:t>"system"</w:t>
+      </w:r>
+      <w:r>
+        <w:rPr>
+          <w:rFonts w:ascii="Verdana" w:eastAsia="Times New Roman" w:hAnsi="Verdana" w:cs="Times New Roman"/>
+          <w:color w:val="000000"/>
+          <w:sz w:val="20"/>
+          <w:szCs w:val="20"/>
+          <w:bdr w:val="none" w:sz="0" w:space="0" w:color="auto" w:frame="1"/>
+          <w:lang w:eastAsia="es-AR"/>
+        </w:rPr>
+        <w:t>,</w:t>
+      </w:r>
+      <w:r>
+        <w:rPr>
+          <w:rFonts w:ascii="Verdana" w:eastAsia="Times New Roman" w:hAnsi="Verdana" w:cs="Times New Roman"/>
+          <w:color w:val="0000FF"/>
+          <w:sz w:val="20"/>
+          <w:szCs w:val="20"/>
+          <w:bdr w:val="none" w:sz="0" w:space="0" w:color="auto" w:frame="1"/>
+          <w:lang w:eastAsia="es-AR"/>
+        </w:rPr>
+        <w:t>"oracle"</w:t>
+      </w:r>
+      <w:r>
+        <w:rPr>
+          <w:rFonts w:ascii="Verdana" w:eastAsia="Times New Roman" w:hAnsi="Verdana" w:cs="Times New Roman"/>
+          <w:color w:val="000000"/>
+          <w:sz w:val="20"/>
+          <w:szCs w:val="20"/>
+          <w:bdr w:val="none" w:sz="0" w:space="0" w:color="auto" w:frame="1"/>
+          <w:lang w:eastAsia="es-AR"/>
+        </w:rPr>
+        <w:t>);  </w:t>
+      </w:r>
+    </w:p>
+    <w:p>
+      <w:pPr>
+        <w:numPr>
+          <w:ilvl w:val="0"/>
+          <w:numId w:val="1"/>
+        </w:numPr>
+        <w:shd w:val="clear" w:color="auto" w:fill="FFFFFF"/>
+        <w:spacing w:after="0" w:line="315" w:lineRule="atLeast"/>
+        <w:ind w:left="0"/>
+        <w:rPr>
+          <w:rFonts w:ascii="Verdana" w:eastAsia="Times New Roman" w:hAnsi="Verdana" w:cs="Times New Roman"/>
+          <w:color w:val="000000"/>
+          <w:sz w:val="20"/>
+          <w:szCs w:val="20"/>
+          <w:lang w:eastAsia="es-AR"/>
+        </w:rPr>
+      </w:pPr>
+      <w:r>
+        <w:rPr>
+          <w:rFonts w:ascii="Verdana" w:eastAsia="Times New Roman" w:hAnsi="Verdana" w:cs="Times New Roman"/>
+          <w:color w:val="000000"/>
+          <w:sz w:val="20"/>
+          <w:szCs w:val="20"/>
+          <w:bdr w:val="none" w:sz="0" w:space="0" w:color="auto" w:frame="1"/>
+          <w:lang w:eastAsia="es-AR"/>
+        </w:rPr>
+        <w:t>  </w:t>
+      </w:r>
+    </w:p>
+    <w:p>
+      <w:pPr>
+        <w:numPr>
+          <w:ilvl w:val="0"/>
+          <w:numId w:val="1"/>
+        </w:numPr>
+        <w:shd w:val="clear" w:color="auto" w:fill="FFFFFF"/>
+        <w:spacing w:after="0" w:line="315" w:lineRule="atLeast"/>
+        <w:ind w:left="0"/>
+        <w:rPr>
+          <w:rFonts w:ascii="Verdana" w:eastAsia="Times New Roman" w:hAnsi="Verdana" w:cs="Times New Roman"/>
+          <w:color w:val="000000"/>
+          <w:sz w:val="20"/>
+          <w:szCs w:val="20"/>
+          <w:lang w:eastAsia="es-AR"/>
+        </w:rPr>
+      </w:pPr>
+      <w:r>
+        <w:rPr>
+          <w:rFonts w:ascii="Verdana" w:eastAsia="Times New Roman" w:hAnsi="Verdana" w:cs="Times New Roman"/>
+          <w:color w:val="000000"/>
+          <w:sz w:val="20"/>
+          <w:szCs w:val="20"/>
+          <w:bdr w:val="none" w:sz="0" w:space="0" w:color="auto" w:frame="1"/>
+          <w:lang w:eastAsia="es-AR"/>
+        </w:rPr>
+        <w:t>PreparedStatement ps=con.prepareStatement(  </w:t>
+      </w:r>
+    </w:p>
+    <w:p>
+      <w:pPr>
+        <w:numPr>
+          <w:ilvl w:val="0"/>
+          <w:numId w:val="1"/>
+        </w:numPr>
+        <w:shd w:val="clear" w:color="auto" w:fill="FFFFFF"/>
+        <w:spacing w:after="0" w:line="315" w:lineRule="atLeast"/>
+        <w:ind w:left="0"/>
+        <w:rPr>
+          <w:rFonts w:ascii="Verdana" w:eastAsia="Times New Roman" w:hAnsi="Verdana" w:cs="Times New Roman"/>
+          <w:color w:val="000000"/>
+          <w:sz w:val="20"/>
+          <w:szCs w:val="20"/>
+          <w:lang w:eastAsia="es-AR"/>
+        </w:rPr>
+      </w:pPr>
+      <w:r>
+        <w:rPr>
+          <w:rFonts w:ascii="Verdana" w:eastAsia="Times New Roman" w:hAnsi="Verdana" w:cs="Times New Roman"/>
+          <w:color w:val="0000FF"/>
+          <w:sz w:val="20"/>
+          <w:szCs w:val="20"/>
+          <w:bdr w:val="none" w:sz="0" w:space="0" w:color="auto" w:frame="1"/>
+          <w:lang w:eastAsia="es-AR"/>
+        </w:rPr>
+        <w:t>"insert into registeruser values(?,?,?,?)"</w:t>
+      </w:r>
+      <w:r>
+        <w:rPr>
+          <w:rFonts w:ascii="Verdana" w:eastAsia="Times New Roman" w:hAnsi="Verdana" w:cs="Times New Roman"/>
+          <w:color w:val="000000"/>
+          <w:sz w:val="20"/>
+          <w:szCs w:val="20"/>
+          <w:bdr w:val="none" w:sz="0" w:space="0" w:color="auto" w:frame="1"/>
+          <w:lang w:eastAsia="es-AR"/>
+        </w:rPr>
+        <w:t>);  </w:t>
+      </w:r>
+    </w:p>
+    <w:p>
+      <w:pPr>
+        <w:numPr>
+          <w:ilvl w:val="0"/>
+          <w:numId w:val="1"/>
+        </w:numPr>
+        <w:shd w:val="clear" w:color="auto" w:fill="FFFFFF"/>
+        <w:spacing w:after="0" w:line="315" w:lineRule="atLeast"/>
+        <w:ind w:left="0"/>
+        <w:rPr>
+          <w:rFonts w:ascii="Verdana" w:eastAsia="Times New Roman" w:hAnsi="Verdana" w:cs="Times New Roman"/>
+          <w:color w:val="000000"/>
+          <w:sz w:val="20"/>
+          <w:szCs w:val="20"/>
+          <w:lang w:eastAsia="es-AR"/>
+        </w:rPr>
+      </w:pPr>
+      <w:r>
+        <w:rPr>
+          <w:rFonts w:ascii="Verdana" w:eastAsia="Times New Roman" w:hAnsi="Verdana" w:cs="Times New Roman"/>
+          <w:color w:val="000000"/>
+          <w:sz w:val="20"/>
+          <w:szCs w:val="20"/>
+          <w:bdr w:val="none" w:sz="0" w:space="0" w:color="auto" w:frame="1"/>
+          <w:lang w:eastAsia="es-AR"/>
+        </w:rPr>
+        <w:t>  </w:t>
+      </w:r>
+    </w:p>
+    <w:p>
+      <w:pPr>
+        <w:numPr>
+          <w:ilvl w:val="0"/>
+          <w:numId w:val="1"/>
+        </w:numPr>
+        <w:shd w:val="clear" w:color="auto" w:fill="FFFFFF"/>
+        <w:spacing w:after="0" w:line="315" w:lineRule="atLeast"/>
+        <w:ind w:left="0"/>
+        <w:rPr>
+          <w:rFonts w:ascii="Verdana" w:eastAsia="Times New Roman" w:hAnsi="Verdana" w:cs="Times New Roman"/>
+          <w:color w:val="000000"/>
+          <w:sz w:val="20"/>
+          <w:szCs w:val="20"/>
+          <w:lang w:eastAsia="es-AR"/>
+        </w:rPr>
+      </w:pPr>
+      <w:r>
+        <w:rPr>
+          <w:rFonts w:ascii="Verdana" w:eastAsia="Times New Roman" w:hAnsi="Verdana" w:cs="Times New Roman"/>
+          <w:color w:val="000000"/>
+          <w:sz w:val="20"/>
+          <w:szCs w:val="20"/>
+          <w:bdr w:val="none" w:sz="0" w:space="0" w:color="auto" w:frame="1"/>
+          <w:lang w:eastAsia="es-AR"/>
+        </w:rPr>
+        <w:t>ps.setString(</w:t>
+      </w:r>
+      <w:r>
+        <w:rPr>
+          <w:rFonts w:ascii="Verdana" w:eastAsia="Times New Roman" w:hAnsi="Verdana" w:cs="Times New Roman"/>
+          <w:color w:val="C00000"/>
+          <w:sz w:val="20"/>
+          <w:szCs w:val="20"/>
+          <w:bdr w:val="none" w:sz="0" w:space="0" w:color="auto" w:frame="1"/>
+          <w:lang w:eastAsia="es-AR"/>
+        </w:rPr>
+        <w:t>1</w:t>
+      </w:r>
+      <w:r>
+        <w:rPr>
+          <w:rFonts w:ascii="Verdana" w:eastAsia="Times New Roman" w:hAnsi="Verdana" w:cs="Times New Roman"/>
+          <w:color w:val="000000"/>
+          <w:sz w:val="20"/>
+          <w:szCs w:val="20"/>
+          <w:bdr w:val="none" w:sz="0" w:space="0" w:color="auto" w:frame="1"/>
+          <w:lang w:eastAsia="es-AR"/>
+        </w:rPr>
+        <w:t>,n);  </w:t>
+      </w:r>
+    </w:p>
+    <w:p>
+      <w:pPr>
+        <w:numPr>
+          <w:ilvl w:val="0"/>
+          <w:numId w:val="1"/>
+        </w:numPr>
+        <w:shd w:val="clear" w:color="auto" w:fill="FFFFFF"/>
+        <w:spacing w:after="0" w:line="315" w:lineRule="atLeast"/>
+        <w:ind w:left="0"/>
+        <w:rPr>
+          <w:rFonts w:ascii="Verdana" w:eastAsia="Times New Roman" w:hAnsi="Verdana" w:cs="Times New Roman"/>
+          <w:color w:val="000000"/>
+          <w:sz w:val="20"/>
+          <w:szCs w:val="20"/>
+          <w:lang w:eastAsia="es-AR"/>
+        </w:rPr>
+      </w:pPr>
+      <w:r>
+        <w:rPr>
+          <w:rFonts w:ascii="Verdana" w:eastAsia="Times New Roman" w:hAnsi="Verdana" w:cs="Times New Roman"/>
+          <w:color w:val="000000"/>
+          <w:sz w:val="20"/>
+          <w:szCs w:val="20"/>
+          <w:bdr w:val="none" w:sz="0" w:space="0" w:color="auto" w:frame="1"/>
+          <w:lang w:eastAsia="es-AR"/>
+        </w:rPr>
+        <w:t>ps.setString(</w:t>
+      </w:r>
+      <w:r>
+        <w:rPr>
+          <w:rFonts w:ascii="Verdana" w:eastAsia="Times New Roman" w:hAnsi="Verdana" w:cs="Times New Roman"/>
+          <w:color w:val="C00000"/>
+          <w:sz w:val="20"/>
+          <w:szCs w:val="20"/>
+          <w:bdr w:val="none" w:sz="0" w:space="0" w:color="auto" w:frame="1"/>
+          <w:lang w:eastAsia="es-AR"/>
+        </w:rPr>
+        <w:t>2</w:t>
+      </w:r>
+      <w:r>
+        <w:rPr>
+          <w:rFonts w:ascii="Verdana" w:eastAsia="Times New Roman" w:hAnsi="Verdana" w:cs="Times New Roman"/>
+          <w:color w:val="000000"/>
+          <w:sz w:val="20"/>
+          <w:szCs w:val="20"/>
+          <w:bdr w:val="none" w:sz="0" w:space="0" w:color="auto" w:frame="1"/>
+          <w:lang w:eastAsia="es-AR"/>
+        </w:rPr>
+        <w:t>,p);  </w:t>
+      </w:r>
+    </w:p>
+    <w:p>
+      <w:pPr>
+        <w:numPr>
+          <w:ilvl w:val="0"/>
+          <w:numId w:val="1"/>
+        </w:numPr>
+        <w:shd w:val="clear" w:color="auto" w:fill="FFFFFF"/>
+        <w:spacing w:after="0" w:line="315" w:lineRule="atLeast"/>
+        <w:ind w:left="0"/>
+        <w:rPr>
+          <w:rFonts w:ascii="Verdana" w:eastAsia="Times New Roman" w:hAnsi="Verdana" w:cs="Times New Roman"/>
+          <w:color w:val="000000"/>
+          <w:sz w:val="20"/>
+          <w:szCs w:val="20"/>
+          <w:lang w:eastAsia="es-AR"/>
+        </w:rPr>
+      </w:pPr>
+      <w:r>
+        <w:rPr>
+          <w:rFonts w:ascii="Verdana" w:eastAsia="Times New Roman" w:hAnsi="Verdana" w:cs="Times New Roman"/>
+          <w:color w:val="000000"/>
+          <w:sz w:val="20"/>
+          <w:szCs w:val="20"/>
+          <w:bdr w:val="none" w:sz="0" w:space="0" w:color="auto" w:frame="1"/>
+          <w:lang w:eastAsia="es-AR"/>
+        </w:rPr>
+        <w:t>ps.setString(</w:t>
+      </w:r>
+      <w:r>
+        <w:rPr>
+          <w:rFonts w:ascii="Verdana" w:eastAsia="Times New Roman" w:hAnsi="Verdana" w:cs="Times New Roman"/>
+          <w:color w:val="C00000"/>
+          <w:sz w:val="20"/>
+          <w:szCs w:val="20"/>
+          <w:bdr w:val="none" w:sz="0" w:space="0" w:color="auto" w:frame="1"/>
+          <w:lang w:eastAsia="es-AR"/>
+        </w:rPr>
+        <w:t>3</w:t>
+      </w:r>
+      <w:r>
+        <w:rPr>
+          <w:rFonts w:ascii="Verdana" w:eastAsia="Times New Roman" w:hAnsi="Verdana" w:cs="Times New Roman"/>
+          <w:color w:val="000000"/>
+          <w:sz w:val="20"/>
+          <w:szCs w:val="20"/>
+          <w:bdr w:val="none" w:sz="0" w:space="0" w:color="auto" w:frame="1"/>
+          <w:lang w:eastAsia="es-AR"/>
+        </w:rPr>
+        <w:t>,e);  </w:t>
+      </w:r>
+    </w:p>
+    <w:p>
+      <w:pPr>
+        <w:numPr>
+          <w:ilvl w:val="0"/>
+          <w:numId w:val="1"/>
+        </w:numPr>
+        <w:shd w:val="clear" w:color="auto" w:fill="FFFFFF"/>
+        <w:spacing w:after="0" w:line="315" w:lineRule="atLeast"/>
+        <w:ind w:left="0"/>
+        <w:rPr>
+          <w:rFonts w:ascii="Verdana" w:eastAsia="Times New Roman" w:hAnsi="Verdana" w:cs="Times New Roman"/>
+          <w:color w:val="000000"/>
+          <w:sz w:val="20"/>
+          <w:szCs w:val="20"/>
+          <w:lang w:eastAsia="es-AR"/>
+        </w:rPr>
+      </w:pPr>
+      <w:r>
+        <w:rPr>
+          <w:rFonts w:ascii="Verdana" w:eastAsia="Times New Roman" w:hAnsi="Verdana" w:cs="Times New Roman"/>
+          <w:color w:val="000000"/>
+          <w:sz w:val="20"/>
+          <w:szCs w:val="20"/>
+          <w:bdr w:val="none" w:sz="0" w:space="0" w:color="auto" w:frame="1"/>
+          <w:lang w:eastAsia="es-AR"/>
+        </w:rPr>
+        <w:t>ps.setString(</w:t>
+      </w:r>
+      <w:r>
+        <w:rPr>
+          <w:rFonts w:ascii="Verdana" w:eastAsia="Times New Roman" w:hAnsi="Verdana" w:cs="Times New Roman"/>
+          <w:color w:val="C00000"/>
+          <w:sz w:val="20"/>
+          <w:szCs w:val="20"/>
+          <w:bdr w:val="none" w:sz="0" w:space="0" w:color="auto" w:frame="1"/>
+          <w:lang w:eastAsia="es-AR"/>
+        </w:rPr>
+        <w:t>4</w:t>
+      </w:r>
+      <w:r>
+        <w:rPr>
+          <w:rFonts w:ascii="Verdana" w:eastAsia="Times New Roman" w:hAnsi="Verdana" w:cs="Times New Roman"/>
+          <w:color w:val="000000"/>
+          <w:sz w:val="20"/>
+          <w:szCs w:val="20"/>
+          <w:bdr w:val="none" w:sz="0" w:space="0" w:color="auto" w:frame="1"/>
+          <w:lang w:eastAsia="es-AR"/>
+        </w:rPr>
+        <w:t>,c);  </w:t>
+      </w:r>
+    </w:p>
+    <w:p>
+      <w:pPr>
+        <w:numPr>
+          <w:ilvl w:val="0"/>
+          <w:numId w:val="1"/>
+        </w:numPr>
+        <w:shd w:val="clear" w:color="auto" w:fill="FFFFFF"/>
+        <w:spacing w:after="0" w:line="315" w:lineRule="atLeast"/>
+        <w:ind w:left="0"/>
+        <w:rPr>
+          <w:rFonts w:ascii="Verdana" w:eastAsia="Times New Roman" w:hAnsi="Verdana" w:cs="Times New Roman"/>
+          <w:color w:val="000000"/>
+          <w:sz w:val="20"/>
+          <w:szCs w:val="20"/>
+          <w:lang w:eastAsia="es-AR"/>
+        </w:rPr>
+      </w:pPr>
+      <w:r>
+        <w:rPr>
+          <w:rFonts w:ascii="Verdana" w:eastAsia="Times New Roman" w:hAnsi="Verdana" w:cs="Times New Roman"/>
+          <w:color w:val="000000"/>
+          <w:sz w:val="20"/>
+          <w:szCs w:val="20"/>
+          <w:bdr w:val="none" w:sz="0" w:space="0" w:color="auto" w:frame="1"/>
+          <w:lang w:eastAsia="es-AR"/>
+        </w:rPr>
+        <w:t>          </w:t>
+      </w:r>
+    </w:p>
+    <w:p>
+      <w:pPr>
+        <w:numPr>
+          <w:ilvl w:val="0"/>
+          <w:numId w:val="1"/>
+        </w:numPr>
+        <w:shd w:val="clear" w:color="auto" w:fill="FFFFFF"/>
+        <w:spacing w:after="0" w:line="315" w:lineRule="atLeast"/>
+        <w:ind w:left="0"/>
+        <w:rPr>
+          <w:rFonts w:ascii="Verdana" w:eastAsia="Times New Roman" w:hAnsi="Verdana" w:cs="Times New Roman"/>
+          <w:color w:val="000000"/>
+          <w:sz w:val="20"/>
+          <w:szCs w:val="20"/>
+          <w:lang w:eastAsia="es-AR"/>
+        </w:rPr>
+      </w:pPr>
+      <w:r>
+        <w:rPr>
+          <w:rFonts w:ascii="Verdana" w:eastAsia="Times New Roman" w:hAnsi="Verdana" w:cs="Times New Roman"/>
+          <w:b/>
+          <w:bCs/>
+          <w:color w:val="006699"/>
+          <w:sz w:val="20"/>
+          <w:szCs w:val="20"/>
+          <w:bdr w:val="none" w:sz="0" w:space="0" w:color="auto" w:frame="1"/>
+          <w:lang w:eastAsia="es-AR"/>
+        </w:rPr>
+        <w:t>int</w:t>
+      </w:r>
+      <w:r>
+        <w:rPr>
+          <w:rFonts w:ascii="Verdana" w:eastAsia="Times New Roman" w:hAnsi="Verdana" w:cs="Times New Roman"/>
+          <w:color w:val="000000"/>
+          <w:sz w:val="20"/>
+          <w:szCs w:val="20"/>
+          <w:bdr w:val="none" w:sz="0" w:space="0" w:color="auto" w:frame="1"/>
+          <w:lang w:eastAsia="es-AR"/>
+        </w:rPr>
+        <w:t> i=ps.executeUpdate();  </w:t>
+      </w:r>
+    </w:p>
+    <w:p>
+      <w:pPr>
+        <w:numPr>
+          <w:ilvl w:val="0"/>
+          <w:numId w:val="1"/>
+        </w:numPr>
+        <w:shd w:val="clear" w:color="auto" w:fill="FFFFFF"/>
+        <w:spacing w:after="0" w:line="315" w:lineRule="atLeast"/>
+        <w:ind w:left="0"/>
+        <w:rPr>
+          <w:rFonts w:ascii="Verdana" w:eastAsia="Times New Roman" w:hAnsi="Verdana" w:cs="Times New Roman"/>
+          <w:color w:val="000000"/>
+          <w:sz w:val="20"/>
+          <w:szCs w:val="20"/>
+          <w:lang w:eastAsia="es-AR"/>
+        </w:rPr>
+      </w:pPr>
+      <w:r>
+        <w:rPr>
+          <w:rFonts w:ascii="Verdana" w:eastAsia="Times New Roman" w:hAnsi="Verdana" w:cs="Times New Roman"/>
+          <w:b/>
+          <w:bCs/>
+          <w:color w:val="006699"/>
+          <w:sz w:val="20"/>
+          <w:szCs w:val="20"/>
+          <w:bdr w:val="none" w:sz="0" w:space="0" w:color="auto" w:frame="1"/>
+          <w:lang w:eastAsia="es-AR"/>
+        </w:rPr>
+        <w:t>if</w:t>
+      </w:r>
+      <w:r>
+        <w:rPr>
+          <w:rFonts w:ascii="Verdana" w:eastAsia="Times New Roman" w:hAnsi="Verdana" w:cs="Times New Roman"/>
+          <w:color w:val="000000"/>
+          <w:sz w:val="20"/>
+          <w:szCs w:val="20"/>
+          <w:bdr w:val="none" w:sz="0" w:space="0" w:color="auto" w:frame="1"/>
+          <w:lang w:eastAsia="es-AR"/>
+        </w:rPr>
+        <w:t>(i&gt;</w:t>
+      </w:r>
+      <w:r>
+        <w:rPr>
+          <w:rFonts w:ascii="Verdana" w:eastAsia="Times New Roman" w:hAnsi="Verdana" w:cs="Times New Roman"/>
+          <w:color w:val="C00000"/>
+          <w:sz w:val="20"/>
+          <w:szCs w:val="20"/>
+          <w:bdr w:val="none" w:sz="0" w:space="0" w:color="auto" w:frame="1"/>
+          <w:lang w:eastAsia="es-AR"/>
+        </w:rPr>
+        <w:t>0</w:t>
+      </w:r>
+      <w:r>
+        <w:rPr>
+          <w:rFonts w:ascii="Verdana" w:eastAsia="Times New Roman" w:hAnsi="Verdana" w:cs="Times New Roman"/>
+          <w:color w:val="000000"/>
+          <w:sz w:val="20"/>
+          <w:szCs w:val="20"/>
+          <w:bdr w:val="none" w:sz="0" w:space="0" w:color="auto" w:frame="1"/>
+          <w:lang w:eastAsia="es-AR"/>
+        </w:rPr>
+        <w:t>)  </w:t>
+      </w:r>
+    </w:p>
+    <w:p>
+      <w:pPr>
+        <w:numPr>
+          <w:ilvl w:val="0"/>
+          <w:numId w:val="1"/>
+        </w:numPr>
+        <w:shd w:val="clear" w:color="auto" w:fill="FFFFFF"/>
+        <w:spacing w:after="0" w:line="315" w:lineRule="atLeast"/>
+        <w:ind w:left="0"/>
+        <w:rPr>
+          <w:rFonts w:ascii="Verdana" w:eastAsia="Times New Roman" w:hAnsi="Verdana" w:cs="Times New Roman"/>
+          <w:color w:val="000000"/>
+          <w:sz w:val="20"/>
+          <w:szCs w:val="20"/>
+          <w:lang w:eastAsia="es-AR"/>
+        </w:rPr>
+      </w:pPr>
+      <w:r>
+        <w:rPr>
+          <w:rFonts w:ascii="Verdana" w:eastAsia="Times New Roman" w:hAnsi="Verdana" w:cs="Times New Roman"/>
+          <w:color w:val="000000"/>
+          <w:sz w:val="20"/>
+          <w:szCs w:val="20"/>
+          <w:bdr w:val="none" w:sz="0" w:space="0" w:color="auto" w:frame="1"/>
+          <w:lang w:eastAsia="es-AR"/>
+        </w:rPr>
+        <w:t>out.print(</w:t>
+      </w:r>
+      <w:r>
+        <w:rPr>
+          <w:rFonts w:ascii="Verdana" w:eastAsia="Times New Roman" w:hAnsi="Verdana" w:cs="Times New Roman"/>
+          <w:color w:val="0000FF"/>
+          <w:sz w:val="20"/>
+          <w:szCs w:val="20"/>
+          <w:bdr w:val="none" w:sz="0" w:space="0" w:color="auto" w:frame="1"/>
+          <w:lang w:eastAsia="es-AR"/>
+        </w:rPr>
+        <w:t>"You are successfully registered..."</w:t>
+      </w:r>
+      <w:r>
+        <w:rPr>
+          <w:rFonts w:ascii="Verdana" w:eastAsia="Times New Roman" w:hAnsi="Verdana" w:cs="Times New Roman"/>
+          <w:color w:val="000000"/>
+          <w:sz w:val="20"/>
+          <w:szCs w:val="20"/>
+          <w:bdr w:val="none" w:sz="0" w:space="0" w:color="auto" w:frame="1"/>
+          <w:lang w:eastAsia="es-AR"/>
+        </w:rPr>
+        <w:t>);  </w:t>
+      </w:r>
+    </w:p>
+    <w:p>
+      <w:pPr>
+        <w:numPr>
+          <w:ilvl w:val="0"/>
+          <w:numId w:val="1"/>
+        </w:numPr>
+        <w:shd w:val="clear" w:color="auto" w:fill="FFFFFF"/>
+        <w:spacing w:after="0" w:line="315" w:lineRule="atLeast"/>
+        <w:ind w:left="0"/>
+        <w:rPr>
+          <w:rFonts w:ascii="Verdana" w:eastAsia="Times New Roman" w:hAnsi="Verdana" w:cs="Times New Roman"/>
+          <w:color w:val="000000"/>
+          <w:sz w:val="20"/>
+          <w:szCs w:val="20"/>
+          <w:lang w:eastAsia="es-AR"/>
+        </w:rPr>
+      </w:pPr>
+      <w:r>
+        <w:rPr>
+          <w:rFonts w:ascii="Verdana" w:eastAsia="Times New Roman" w:hAnsi="Verdana" w:cs="Times New Roman"/>
+          <w:color w:val="000000"/>
+          <w:sz w:val="20"/>
+          <w:szCs w:val="20"/>
+          <w:bdr w:val="none" w:sz="0" w:space="0" w:color="auto" w:frame="1"/>
+          <w:lang w:eastAsia="es-AR"/>
+        </w:rPr>
+        <w:t>      </w:t>
+      </w:r>
+    </w:p>
+    <w:p>
+      <w:pPr>
+        <w:numPr>
+          <w:ilvl w:val="0"/>
+          <w:numId w:val="1"/>
+        </w:numPr>
+        <w:shd w:val="clear" w:color="auto" w:fill="FFFFFF"/>
+        <w:spacing w:after="0" w:line="315" w:lineRule="atLeast"/>
+        <w:ind w:left="0"/>
+        <w:rPr>
+          <w:rFonts w:ascii="Verdana" w:eastAsia="Times New Roman" w:hAnsi="Verdana" w:cs="Times New Roman"/>
+          <w:color w:val="000000"/>
+          <w:sz w:val="20"/>
+          <w:szCs w:val="20"/>
+          <w:lang w:eastAsia="es-AR"/>
+        </w:rPr>
+      </w:pPr>
+      <w:r>
+        <w:rPr>
+          <w:rFonts w:ascii="Verdana" w:eastAsia="Times New Roman" w:hAnsi="Verdana" w:cs="Times New Roman"/>
+          <w:color w:val="000000"/>
+          <w:sz w:val="20"/>
+          <w:szCs w:val="20"/>
+          <w:bdr w:val="none" w:sz="0" w:space="0" w:color="auto" w:frame="1"/>
+          <w:lang w:eastAsia="es-AR"/>
+        </w:rPr>
+        <w:t>          </w:t>
+      </w:r>
+    </w:p>
+    <w:p>
+      <w:pPr>
+        <w:numPr>
+          <w:ilvl w:val="0"/>
+          <w:numId w:val="1"/>
+        </w:numPr>
+        <w:shd w:val="clear" w:color="auto" w:fill="FFFFFF"/>
+        <w:spacing w:after="0" w:line="315" w:lineRule="atLeast"/>
+        <w:ind w:left="0"/>
+        <w:rPr>
+          <w:rFonts w:ascii="Verdana" w:eastAsia="Times New Roman" w:hAnsi="Verdana" w:cs="Times New Roman"/>
+          <w:color w:val="000000"/>
+          <w:sz w:val="20"/>
+          <w:szCs w:val="20"/>
+          <w:lang w:eastAsia="es-AR"/>
+        </w:rPr>
+      </w:pPr>
+      <w:r>
+        <w:rPr>
+          <w:rFonts w:ascii="Verdana" w:eastAsia="Times New Roman" w:hAnsi="Verdana" w:cs="Times New Roman"/>
+          <w:color w:val="000000"/>
+          <w:sz w:val="20"/>
+          <w:szCs w:val="20"/>
+          <w:bdr w:val="none" w:sz="0" w:space="0" w:color="auto" w:frame="1"/>
+          <w:lang w:eastAsia="es-AR"/>
+        </w:rPr>
+        <w:t>}</w:t>
+      </w:r>
+      <w:r>
+        <w:rPr>
+          <w:rFonts w:ascii="Verdana" w:eastAsia="Times New Roman" w:hAnsi="Verdana" w:cs="Times New Roman"/>
+          <w:b/>
+          <w:bCs/>
+          <w:color w:val="006699"/>
+          <w:sz w:val="20"/>
+          <w:szCs w:val="20"/>
+          <w:bdr w:val="none" w:sz="0" w:space="0" w:color="auto" w:frame="1"/>
+          <w:lang w:eastAsia="es-AR"/>
+        </w:rPr>
+        <w:t>catch</w:t>
+      </w:r>
+      <w:r>
+        <w:rPr>
+          <w:rFonts w:ascii="Verdana" w:eastAsia="Times New Roman" w:hAnsi="Verdana" w:cs="Times New Roman"/>
+          <w:color w:val="000000"/>
+          <w:sz w:val="20"/>
+          <w:szCs w:val="20"/>
+          <w:bdr w:val="none" w:sz="0" w:space="0" w:color="auto" w:frame="1"/>
+          <w:lang w:eastAsia="es-AR"/>
+        </w:rPr>
+        <w:t> (Exception e2) {System.out.println(e2);}  </w:t>
+      </w:r>
+    </w:p>
+    <w:p>
+      <w:pPr>
+        <w:numPr>
+          <w:ilvl w:val="0"/>
+          <w:numId w:val="1"/>
+        </w:numPr>
+        <w:shd w:val="clear" w:color="auto" w:fill="FFFFFF"/>
+        <w:spacing w:after="0" w:line="315" w:lineRule="atLeast"/>
+        <w:rPr>
+          <w:rFonts w:ascii="Verdana" w:eastAsia="Times New Roman" w:hAnsi="Verdana" w:cs="Times New Roman"/>
+          <w:color w:val="000000"/>
+          <w:sz w:val="20"/>
+          <w:szCs w:val="20"/>
+          <w:lang w:eastAsia="es-AR"/>
+        </w:rPr>
+      </w:pPr>
+      <w:r>
+        <w:rPr>
+          <w:rFonts w:ascii="Verdana" w:eastAsia="Times New Roman" w:hAnsi="Verdana" w:cs="Times New Roman"/>
+          <w:b/>
+          <w:bCs/>
+          <w:color w:val="006699"/>
+          <w:sz w:val="20"/>
+          <w:szCs w:val="20"/>
+          <w:bdr w:val="none" w:sz="0" w:space="0" w:color="auto" w:frame="1"/>
+          <w:lang w:eastAsia="es-AR"/>
+        </w:rPr>
+        <w:t>ry</w:t>
+      </w:r>
+      <w:r>
+        <w:rPr>
+          <w:rFonts w:ascii="Verdana" w:eastAsia="Times New Roman" w:hAnsi="Verdana" w:cs="Times New Roman"/>
+          <w:color w:val="000000"/>
+          <w:sz w:val="20"/>
+          <w:szCs w:val="20"/>
+          <w:bdr w:val="none" w:sz="0" w:space="0" w:color="auto" w:frame="1"/>
+          <w:lang w:eastAsia="es-AR"/>
+        </w:rPr>
+        <w:t>{  </w:t>
+      </w:r>
+    </w:p>
+    <w:p>
+      <w:pPr>
+        <w:numPr>
+          <w:ilvl w:val="0"/>
+          <w:numId w:val="1"/>
+        </w:numPr>
+        <w:shd w:val="clear" w:color="auto" w:fill="FFFFFF"/>
+        <w:spacing w:after="0" w:line="315" w:lineRule="atLeast"/>
+        <w:rPr>
+          <w:rFonts w:ascii="Verdana" w:eastAsia="Times New Roman" w:hAnsi="Verdana" w:cs="Times New Roman"/>
+          <w:color w:val="000000"/>
+          <w:sz w:val="20"/>
+          <w:szCs w:val="20"/>
+          <w:lang w:eastAsia="es-AR"/>
+        </w:rPr>
+      </w:pPr>
+      <w:r>
+        <w:rPr>
+          <w:rFonts w:ascii="Verdana" w:eastAsia="Times New Roman" w:hAnsi="Verdana" w:cs="Times New Roman"/>
+          <w:color w:val="000000"/>
+          <w:sz w:val="20"/>
+          <w:szCs w:val="20"/>
+          <w:bdr w:val="none" w:sz="0" w:space="0" w:color="auto" w:frame="1"/>
+          <w:lang w:eastAsia="es-AR"/>
+        </w:rPr>
+        <w:t>Class.forName(</w:t>
+      </w:r>
+      <w:r>
+        <w:rPr>
+          <w:rFonts w:ascii="Verdana" w:eastAsia="Times New Roman" w:hAnsi="Verdana" w:cs="Times New Roman"/>
+          <w:color w:val="0000FF"/>
+          <w:sz w:val="20"/>
+          <w:szCs w:val="20"/>
+          <w:bdr w:val="none" w:sz="0" w:space="0" w:color="auto" w:frame="1"/>
+          <w:lang w:eastAsia="es-AR"/>
+        </w:rPr>
+        <w:t>"oracle.jdbc.driver.OracleDriver"</w:t>
+      </w:r>
+      <w:r>
+        <w:rPr>
+          <w:rFonts w:ascii="Verdana" w:eastAsia="Times New Roman" w:hAnsi="Verdana" w:cs="Times New Roman"/>
+          <w:color w:val="000000"/>
+          <w:sz w:val="20"/>
+          <w:szCs w:val="20"/>
+          <w:bdr w:val="none" w:sz="0" w:space="0" w:color="auto" w:frame="1"/>
+          <w:lang w:eastAsia="es-AR"/>
+        </w:rPr>
+        <w:t>);  </w:t>
+      </w:r>
+    </w:p>
+    <w:p>
+      <w:pPr>
+        <w:numPr>
+          <w:ilvl w:val="0"/>
+          <w:numId w:val="1"/>
+        </w:numPr>
+        <w:shd w:val="clear" w:color="auto" w:fill="FFFFFF"/>
+        <w:spacing w:after="0" w:line="315" w:lineRule="atLeast"/>
+        <w:rPr>
+          <w:rFonts w:ascii="Verdana" w:eastAsia="Times New Roman" w:hAnsi="Verdana" w:cs="Times New Roman"/>
+          <w:color w:val="000000"/>
+          <w:sz w:val="20"/>
+          <w:szCs w:val="20"/>
+          <w:lang w:eastAsia="es-AR"/>
+        </w:rPr>
+      </w:pPr>
+      <w:r>
+        <w:rPr>
+          <w:rFonts w:ascii="Verdana" w:eastAsia="Times New Roman" w:hAnsi="Verdana" w:cs="Times New Roman"/>
+          <w:color w:val="000000"/>
+          <w:sz w:val="20"/>
+          <w:szCs w:val="20"/>
+          <w:bdr w:val="none" w:sz="0" w:space="0" w:color="auto" w:frame="1"/>
+          <w:lang w:eastAsia="es-AR"/>
+        </w:rPr>
+        <w:t>Connection con=DriverManager.getConnection(  </w:t>
+      </w:r>
+    </w:p>
+    <w:p>
+      <w:pPr>
+        <w:numPr>
+          <w:ilvl w:val="0"/>
+          <w:numId w:val="1"/>
+        </w:numPr>
+        <w:shd w:val="clear" w:color="auto" w:fill="FFFFFF"/>
+        <w:spacing w:after="0" w:line="315" w:lineRule="atLeast"/>
+        <w:rPr>
+          <w:rFonts w:ascii="Verdana" w:eastAsia="Times New Roman" w:hAnsi="Verdana" w:cs="Times New Roman"/>
+          <w:color w:val="000000"/>
+          <w:sz w:val="20"/>
+          <w:szCs w:val="20"/>
+          <w:lang w:eastAsia="es-AR"/>
+        </w:rPr>
+      </w:pPr>
+      <w:r>
+        <w:rPr>
+          <w:rFonts w:ascii="Verdana" w:eastAsia="Times New Roman" w:hAnsi="Verdana" w:cs="Times New Roman"/>
+          <w:color w:val="0000FF"/>
+          <w:sz w:val="20"/>
+          <w:szCs w:val="20"/>
+          <w:bdr w:val="none" w:sz="0" w:space="0" w:color="auto" w:frame="1"/>
+          <w:lang w:eastAsia="es-AR"/>
+        </w:rPr>
+        <w:t>"jdbc:oracle:thin:@localhost:1521:xe"</w:t>
+      </w:r>
+      <w:r>
+        <w:rPr>
+          <w:rFonts w:ascii="Verdana" w:eastAsia="Times New Roman" w:hAnsi="Verdana" w:cs="Times New Roman"/>
+          <w:color w:val="000000"/>
+          <w:sz w:val="20"/>
+          <w:szCs w:val="20"/>
+          <w:bdr w:val="none" w:sz="0" w:space="0" w:color="auto" w:frame="1"/>
+          <w:lang w:eastAsia="es-AR"/>
+        </w:rPr>
+        <w:t>,</w:t>
+      </w:r>
+      <w:r>
+        <w:rPr>
+          <w:rFonts w:ascii="Verdana" w:eastAsia="Times New Roman" w:hAnsi="Verdana" w:cs="Times New Roman"/>
+          <w:color w:val="0000FF"/>
+          <w:sz w:val="20"/>
+          <w:szCs w:val="20"/>
+          <w:bdr w:val="none" w:sz="0" w:space="0" w:color="auto" w:frame="1"/>
+          <w:lang w:eastAsia="es-AR"/>
+        </w:rPr>
+        <w:t>"system"</w:t>
+      </w:r>
+      <w:r>
+        <w:rPr>
+          <w:rFonts w:ascii="Verdana" w:eastAsia="Times New Roman" w:hAnsi="Verdana" w:cs="Times New Roman"/>
+          <w:color w:val="000000"/>
+          <w:sz w:val="20"/>
+          <w:szCs w:val="20"/>
+          <w:bdr w:val="none" w:sz="0" w:space="0" w:color="auto" w:frame="1"/>
+          <w:lang w:eastAsia="es-AR"/>
+        </w:rPr>
+        <w:t>,</w:t>
+      </w:r>
+      <w:r>
+        <w:rPr>
+          <w:rFonts w:ascii="Verdana" w:eastAsia="Times New Roman" w:hAnsi="Verdana" w:cs="Times New Roman"/>
+          <w:color w:val="0000FF"/>
+          <w:sz w:val="20"/>
+          <w:szCs w:val="20"/>
+          <w:bdr w:val="none" w:sz="0" w:space="0" w:color="auto" w:frame="1"/>
+          <w:lang w:eastAsia="es-AR"/>
+        </w:rPr>
+        <w:t>"oracle"</w:t>
+      </w:r>
+      <w:r>
+        <w:rPr>
+          <w:rFonts w:ascii="Verdana" w:eastAsia="Times New Roman" w:hAnsi="Verdana" w:cs="Times New Roman"/>
+          <w:color w:val="000000"/>
+          <w:sz w:val="20"/>
+          <w:szCs w:val="20"/>
+          <w:bdr w:val="none" w:sz="0" w:space="0" w:color="auto" w:frame="1"/>
+          <w:lang w:eastAsia="es-AR"/>
+        </w:rPr>
+        <w:t>);  </w:t>
+      </w:r>
+    </w:p>
+    <w:p>
+      <w:pPr>
+        <w:numPr>
+          <w:ilvl w:val="0"/>
+          <w:numId w:val="1"/>
+        </w:numPr>
+        <w:shd w:val="clear" w:color="auto" w:fill="FFFFFF"/>
+        <w:spacing w:after="0" w:line="315" w:lineRule="atLeast"/>
+        <w:rPr>
+          <w:rFonts w:ascii="Verdana" w:eastAsia="Times New Roman" w:hAnsi="Verdana" w:cs="Times New Roman"/>
+          <w:color w:val="000000"/>
+          <w:sz w:val="20"/>
+          <w:szCs w:val="20"/>
+          <w:lang w:eastAsia="es-AR"/>
+        </w:rPr>
+      </w:pPr>
+      <w:r>
+        <w:rPr>
+          <w:rFonts w:ascii="Verdana" w:eastAsia="Times New Roman" w:hAnsi="Verdana" w:cs="Times New Roman"/>
+          <w:color w:val="000000"/>
+          <w:sz w:val="20"/>
+          <w:szCs w:val="20"/>
+          <w:bdr w:val="none" w:sz="0" w:space="0" w:color="auto" w:frame="1"/>
+          <w:lang w:eastAsia="es-AR"/>
+        </w:rPr>
+        <w:t>  </w:t>
+      </w:r>
+    </w:p>
+    <w:p>
+      <w:pPr>
+        <w:numPr>
+          <w:ilvl w:val="0"/>
+          <w:numId w:val="1"/>
+        </w:numPr>
+        <w:shd w:val="clear" w:color="auto" w:fill="FFFFFF"/>
+        <w:spacing w:after="0" w:line="315" w:lineRule="atLeast"/>
+        <w:rPr>
+          <w:rFonts w:ascii="Verdana" w:eastAsia="Times New Roman" w:hAnsi="Verdana" w:cs="Times New Roman"/>
+          <w:color w:val="000000"/>
+          <w:sz w:val="20"/>
+          <w:szCs w:val="20"/>
+          <w:lang w:eastAsia="es-AR"/>
+        </w:rPr>
+      </w:pPr>
+      <w:r>
+        <w:rPr>
+          <w:rFonts w:ascii="Verdana" w:eastAsia="Times New Roman" w:hAnsi="Verdana" w:cs="Times New Roman"/>
+          <w:color w:val="000000"/>
+          <w:sz w:val="20"/>
+          <w:szCs w:val="20"/>
+          <w:bdr w:val="none" w:sz="0" w:space="0" w:color="auto" w:frame="1"/>
+          <w:lang w:eastAsia="es-AR"/>
+        </w:rPr>
+        <w:t>PreparedStatement ps=con.prepareStatement(  </w:t>
+      </w:r>
+    </w:p>
+    <w:p>
+      <w:pPr>
+        <w:numPr>
+          <w:ilvl w:val="0"/>
+          <w:numId w:val="1"/>
+        </w:numPr>
+        <w:shd w:val="clear" w:color="auto" w:fill="FFFFFF"/>
+        <w:spacing w:after="0" w:line="315" w:lineRule="atLeast"/>
+        <w:rPr>
+          <w:rFonts w:ascii="Verdana" w:eastAsia="Times New Roman" w:hAnsi="Verdana" w:cs="Times New Roman"/>
+          <w:color w:val="000000"/>
+          <w:sz w:val="20"/>
+          <w:szCs w:val="20"/>
+          <w:lang w:eastAsia="es-AR"/>
+        </w:rPr>
+      </w:pPr>
+      <w:r>
+        <w:rPr>
+          <w:rFonts w:ascii="Verdana" w:eastAsia="Times New Roman" w:hAnsi="Verdana" w:cs="Times New Roman"/>
+          <w:color w:val="0000FF"/>
+          <w:sz w:val="20"/>
+          <w:szCs w:val="20"/>
+          <w:bdr w:val="none" w:sz="0" w:space="0" w:color="auto" w:frame="1"/>
+          <w:lang w:eastAsia="es-AR"/>
+        </w:rPr>
+        <w:t>"insert into registeruser values(?,?,?,?)"</w:t>
+      </w:r>
+      <w:r>
+        <w:rPr>
+          <w:rFonts w:ascii="Verdana" w:eastAsia="Times New Roman" w:hAnsi="Verdana" w:cs="Times New Roman"/>
+          <w:color w:val="000000"/>
+          <w:sz w:val="20"/>
+          <w:szCs w:val="20"/>
+          <w:bdr w:val="none" w:sz="0" w:space="0" w:color="auto" w:frame="1"/>
+          <w:lang w:eastAsia="es-AR"/>
+        </w:rPr>
+        <w:t>);  </w:t>
+      </w:r>
+    </w:p>
+    <w:p>
+      <w:pPr>
+        <w:numPr>
+          <w:ilvl w:val="0"/>
+          <w:numId w:val="1"/>
+        </w:numPr>
+        <w:shd w:val="clear" w:color="auto" w:fill="FFFFFF"/>
+        <w:spacing w:after="0" w:line="315" w:lineRule="atLeast"/>
+        <w:rPr>
+          <w:rFonts w:ascii="Verdana" w:eastAsia="Times New Roman" w:hAnsi="Verdana" w:cs="Times New Roman"/>
+          <w:color w:val="000000"/>
+          <w:sz w:val="20"/>
+          <w:szCs w:val="20"/>
+          <w:lang w:eastAsia="es-AR"/>
+        </w:rPr>
+      </w:pPr>
+      <w:r>
+        <w:rPr>
+          <w:rFonts w:ascii="Verdana" w:eastAsia="Times New Roman" w:hAnsi="Verdana" w:cs="Times New Roman"/>
+          <w:color w:val="000000"/>
+          <w:sz w:val="20"/>
+          <w:szCs w:val="20"/>
+          <w:bdr w:val="none" w:sz="0" w:space="0" w:color="auto" w:frame="1"/>
+          <w:lang w:eastAsia="es-AR"/>
+        </w:rPr>
+        <w:t>  </w:t>
+      </w:r>
+    </w:p>
+    <w:p>
+      <w:pPr>
+        <w:numPr>
+          <w:ilvl w:val="0"/>
+          <w:numId w:val="1"/>
+        </w:numPr>
+        <w:shd w:val="clear" w:color="auto" w:fill="FFFFFF"/>
+        <w:spacing w:after="0" w:line="315" w:lineRule="atLeast"/>
+        <w:rPr>
+          <w:rFonts w:ascii="Verdana" w:eastAsia="Times New Roman" w:hAnsi="Verdana" w:cs="Times New Roman"/>
+          <w:color w:val="000000"/>
+          <w:sz w:val="20"/>
+          <w:szCs w:val="20"/>
+          <w:lang w:eastAsia="es-AR"/>
+        </w:rPr>
+      </w:pPr>
+      <w:r>
+        <w:rPr>
+          <w:rFonts w:ascii="Verdana" w:eastAsia="Times New Roman" w:hAnsi="Verdana" w:cs="Times New Roman"/>
+          <w:color w:val="000000"/>
+          <w:sz w:val="20"/>
+          <w:szCs w:val="20"/>
+          <w:bdr w:val="none" w:sz="0" w:space="0" w:color="auto" w:frame="1"/>
+          <w:lang w:eastAsia="es-AR"/>
+        </w:rPr>
+        <w:t>ps.setString(</w:t>
+      </w:r>
+      <w:r>
+        <w:rPr>
+          <w:rFonts w:ascii="Verdana" w:eastAsia="Times New Roman" w:hAnsi="Verdana" w:cs="Times New Roman"/>
+          <w:color w:val="C00000"/>
+          <w:sz w:val="20"/>
+          <w:szCs w:val="20"/>
+          <w:bdr w:val="none" w:sz="0" w:space="0" w:color="auto" w:frame="1"/>
+          <w:lang w:eastAsia="es-AR"/>
+        </w:rPr>
+        <w:t>1</w:t>
+      </w:r>
+      <w:r>
+        <w:rPr>
+          <w:rFonts w:ascii="Verdana" w:eastAsia="Times New Roman" w:hAnsi="Verdana" w:cs="Times New Roman"/>
+          <w:color w:val="000000"/>
+          <w:sz w:val="20"/>
+          <w:szCs w:val="20"/>
+          <w:bdr w:val="none" w:sz="0" w:space="0" w:color="auto" w:frame="1"/>
+          <w:lang w:eastAsia="es-AR"/>
+        </w:rPr>
+        <w:t>,n);  </w:t>
+      </w:r>
+    </w:p>
+    <w:p>
+      <w:pPr>
+        <w:numPr>
+          <w:ilvl w:val="0"/>
+          <w:numId w:val="1"/>
+        </w:numPr>
+        <w:shd w:val="clear" w:color="auto" w:fill="FFFFFF"/>
+        <w:spacing w:after="0" w:line="315" w:lineRule="atLeast"/>
+        <w:rPr>
+          <w:rFonts w:ascii="Verdana" w:eastAsia="Times New Roman" w:hAnsi="Verdana" w:cs="Times New Roman"/>
+          <w:color w:val="000000"/>
+          <w:sz w:val="20"/>
+          <w:szCs w:val="20"/>
+          <w:lang w:eastAsia="es-AR"/>
+        </w:rPr>
+      </w:pPr>
+      <w:r>
+        <w:rPr>
+          <w:rFonts w:ascii="Verdana" w:eastAsia="Times New Roman" w:hAnsi="Verdana" w:cs="Times New Roman"/>
+          <w:color w:val="000000"/>
+          <w:sz w:val="20"/>
+          <w:szCs w:val="20"/>
+          <w:bdr w:val="none" w:sz="0" w:space="0" w:color="auto" w:frame="1"/>
+          <w:lang w:eastAsia="es-AR"/>
+        </w:rPr>
+        <w:t>ps.setString(</w:t>
+      </w:r>
+      <w:r>
+        <w:rPr>
+          <w:rFonts w:ascii="Verdana" w:eastAsia="Times New Roman" w:hAnsi="Verdana" w:cs="Times New Roman"/>
+          <w:color w:val="C00000"/>
+          <w:sz w:val="20"/>
+          <w:szCs w:val="20"/>
+          <w:bdr w:val="none" w:sz="0" w:space="0" w:color="auto" w:frame="1"/>
+          <w:lang w:eastAsia="es-AR"/>
+        </w:rPr>
+        <w:t>2</w:t>
+      </w:r>
+      <w:r>
+        <w:rPr>
+          <w:rFonts w:ascii="Verdana" w:eastAsia="Times New Roman" w:hAnsi="Verdana" w:cs="Times New Roman"/>
+          <w:color w:val="000000"/>
+          <w:sz w:val="20"/>
+          <w:szCs w:val="20"/>
+          <w:bdr w:val="none" w:sz="0" w:space="0" w:color="auto" w:frame="1"/>
+          <w:lang w:eastAsia="es-AR"/>
+        </w:rPr>
+        <w:t>,p);  </w:t>
+      </w:r>
+    </w:p>
+    <w:p>
+      <w:pPr>
+        <w:numPr>
+          <w:ilvl w:val="0"/>
+          <w:numId w:val="1"/>
+        </w:numPr>
+        <w:shd w:val="clear" w:color="auto" w:fill="FFFFFF"/>
+        <w:spacing w:after="0" w:line="315" w:lineRule="atLeast"/>
+        <w:rPr>
+          <w:rFonts w:ascii="Verdana" w:eastAsia="Times New Roman" w:hAnsi="Verdana" w:cs="Times New Roman"/>
+          <w:color w:val="000000"/>
+          <w:sz w:val="20"/>
+          <w:szCs w:val="20"/>
+          <w:lang w:eastAsia="es-AR"/>
+        </w:rPr>
+      </w:pPr>
+      <w:r>
+        <w:rPr>
+          <w:rFonts w:ascii="Verdana" w:eastAsia="Times New Roman" w:hAnsi="Verdana" w:cs="Times New Roman"/>
+          <w:color w:val="000000"/>
+          <w:sz w:val="20"/>
+          <w:szCs w:val="20"/>
+          <w:bdr w:val="none" w:sz="0" w:space="0" w:color="auto" w:frame="1"/>
+          <w:lang w:eastAsia="es-AR"/>
+        </w:rPr>
+        <w:t>ps.setString(</w:t>
+      </w:r>
+      <w:r>
+        <w:rPr>
+          <w:rFonts w:ascii="Verdana" w:eastAsia="Times New Roman" w:hAnsi="Verdana" w:cs="Times New Roman"/>
+          <w:color w:val="C00000"/>
+          <w:sz w:val="20"/>
+          <w:szCs w:val="20"/>
+          <w:bdr w:val="none" w:sz="0" w:space="0" w:color="auto" w:frame="1"/>
+          <w:lang w:eastAsia="es-AR"/>
+        </w:rPr>
+        <w:t>3</w:t>
+      </w:r>
+      <w:r>
+        <w:rPr>
+          <w:rFonts w:ascii="Verdana" w:eastAsia="Times New Roman" w:hAnsi="Verdana" w:cs="Times New Roman"/>
+          <w:color w:val="000000"/>
+          <w:sz w:val="20"/>
+          <w:szCs w:val="20"/>
+          <w:bdr w:val="none" w:sz="0" w:space="0" w:color="auto" w:frame="1"/>
+          <w:lang w:eastAsia="es-AR"/>
+        </w:rPr>
+        <w:t>,e);  </w:t>
+      </w:r>
+    </w:p>
+    <w:p>
+      <w:pPr>
+        <w:numPr>
+          <w:ilvl w:val="0"/>
+          <w:numId w:val="1"/>
+        </w:numPr>
+        <w:shd w:val="clear" w:color="auto" w:fill="FFFFFF"/>
+        <w:spacing w:after="0" w:line="315" w:lineRule="atLeast"/>
+        <w:rPr>
+          <w:rFonts w:ascii="Verdana" w:eastAsia="Times New Roman" w:hAnsi="Verdana" w:cs="Times New Roman"/>
+          <w:color w:val="000000"/>
+          <w:sz w:val="20"/>
+          <w:szCs w:val="20"/>
+          <w:lang w:eastAsia="es-AR"/>
+        </w:rPr>
+      </w:pPr>
+      <w:r>
+        <w:rPr>
+          <w:rFonts w:ascii="Verdana" w:eastAsia="Times New Roman" w:hAnsi="Verdana" w:cs="Times New Roman"/>
+          <w:color w:val="000000"/>
+          <w:sz w:val="20"/>
+          <w:szCs w:val="20"/>
+          <w:bdr w:val="none" w:sz="0" w:space="0" w:color="auto" w:frame="1"/>
+          <w:lang w:eastAsia="es-AR"/>
+        </w:rPr>
+        <w:t>ps.setString(</w:t>
+      </w:r>
+      <w:r>
+        <w:rPr>
+          <w:rFonts w:ascii="Verdana" w:eastAsia="Times New Roman" w:hAnsi="Verdana" w:cs="Times New Roman"/>
+          <w:color w:val="C00000"/>
+          <w:sz w:val="20"/>
+          <w:szCs w:val="20"/>
+          <w:bdr w:val="none" w:sz="0" w:space="0" w:color="auto" w:frame="1"/>
+          <w:lang w:eastAsia="es-AR"/>
+        </w:rPr>
+        <w:t>4</w:t>
+      </w:r>
+      <w:r>
+        <w:rPr>
+          <w:rFonts w:ascii="Verdana" w:eastAsia="Times New Roman" w:hAnsi="Verdana" w:cs="Times New Roman"/>
+          <w:color w:val="000000"/>
+          <w:sz w:val="20"/>
+          <w:szCs w:val="20"/>
+          <w:bdr w:val="none" w:sz="0" w:space="0" w:color="auto" w:frame="1"/>
+          <w:lang w:eastAsia="es-AR"/>
+        </w:rPr>
+        <w:t>,c);  </w:t>
+      </w:r>
+    </w:p>
+    <w:p>
+      <w:pPr>
+        <w:numPr>
+          <w:ilvl w:val="0"/>
+          <w:numId w:val="1"/>
+        </w:numPr>
+        <w:shd w:val="clear" w:color="auto" w:fill="FFFFFF"/>
+        <w:spacing w:after="0" w:line="315" w:lineRule="atLeast"/>
+        <w:rPr>
+          <w:rFonts w:ascii="Verdana" w:eastAsia="Times New Roman" w:hAnsi="Verdana" w:cs="Times New Roman"/>
+          <w:color w:val="000000"/>
+          <w:sz w:val="20"/>
+          <w:szCs w:val="20"/>
+          <w:lang w:eastAsia="es-AR"/>
+        </w:rPr>
+      </w:pPr>
+      <w:r>
+        <w:rPr>
+          <w:rFonts w:ascii="Verdana" w:eastAsia="Times New Roman" w:hAnsi="Verdana" w:cs="Times New Roman"/>
+          <w:color w:val="000000"/>
+          <w:sz w:val="20"/>
+          <w:szCs w:val="20"/>
+          <w:bdr w:val="none" w:sz="0" w:space="0" w:color="auto" w:frame="1"/>
+          <w:lang w:eastAsia="es-AR"/>
+        </w:rPr>
+        <w:t>          </w:t>
+      </w:r>
+    </w:p>
+    <w:p>
+      <w:pPr>
+        <w:numPr>
+          <w:ilvl w:val="0"/>
+          <w:numId w:val="1"/>
+        </w:numPr>
+        <w:shd w:val="clear" w:color="auto" w:fill="FFFFFF"/>
+        <w:spacing w:after="0" w:line="315" w:lineRule="atLeast"/>
+        <w:rPr>
+          <w:rFonts w:ascii="Verdana" w:eastAsia="Times New Roman" w:hAnsi="Verdana" w:cs="Times New Roman"/>
+          <w:color w:val="000000"/>
+          <w:sz w:val="20"/>
+          <w:szCs w:val="20"/>
+          <w:lang w:eastAsia="es-AR"/>
+        </w:rPr>
+      </w:pPr>
+      <w:r>
+        <w:rPr>
+          <w:rFonts w:ascii="Verdana" w:eastAsia="Times New Roman" w:hAnsi="Verdana" w:cs="Times New Roman"/>
+          <w:b/>
+          <w:bCs/>
+          <w:color w:val="006699"/>
+          <w:sz w:val="20"/>
+          <w:szCs w:val="20"/>
+          <w:bdr w:val="none" w:sz="0" w:space="0" w:color="auto" w:frame="1"/>
+          <w:lang w:eastAsia="es-AR"/>
+        </w:rPr>
+        <w:t>int</w:t>
+      </w:r>
+      <w:r>
+        <w:rPr>
+          <w:rFonts w:ascii="Verdana" w:eastAsia="Times New Roman" w:hAnsi="Verdana" w:cs="Times New Roman"/>
+          <w:color w:val="000000"/>
+          <w:sz w:val="20"/>
+          <w:szCs w:val="20"/>
+          <w:bdr w:val="none" w:sz="0" w:space="0" w:color="auto" w:frame="1"/>
+          <w:lang w:eastAsia="es-AR"/>
+        </w:rPr>
+        <w:t> i=ps.executeUpdate();  </w:t>
+      </w:r>
+    </w:p>
+    <w:p>
+      <w:pPr>
+        <w:numPr>
+          <w:ilvl w:val="0"/>
+          <w:numId w:val="1"/>
+        </w:numPr>
+        <w:shd w:val="clear" w:color="auto" w:fill="FFFFFF"/>
+        <w:spacing w:after="0" w:line="315" w:lineRule="atLeast"/>
+        <w:rPr>
+          <w:rFonts w:ascii="Verdana" w:eastAsia="Times New Roman" w:hAnsi="Verdana" w:cs="Times New Roman"/>
+          <w:color w:val="000000"/>
+          <w:sz w:val="20"/>
+          <w:szCs w:val="20"/>
+          <w:lang w:eastAsia="es-AR"/>
+        </w:rPr>
+      </w:pPr>
+      <w:r>
+        <w:rPr>
+          <w:rFonts w:ascii="Verdana" w:eastAsia="Times New Roman" w:hAnsi="Verdana" w:cs="Times New Roman"/>
+          <w:b/>
+          <w:bCs/>
+          <w:color w:val="006699"/>
+          <w:sz w:val="20"/>
+          <w:szCs w:val="20"/>
+          <w:bdr w:val="none" w:sz="0" w:space="0" w:color="auto" w:frame="1"/>
+          <w:lang w:eastAsia="es-AR"/>
+        </w:rPr>
+        <w:t>if</w:t>
+      </w:r>
+      <w:r>
+        <w:rPr>
+          <w:rFonts w:ascii="Verdana" w:eastAsia="Times New Roman" w:hAnsi="Verdana" w:cs="Times New Roman"/>
+          <w:color w:val="000000"/>
+          <w:sz w:val="20"/>
+          <w:szCs w:val="20"/>
+          <w:bdr w:val="none" w:sz="0" w:space="0" w:color="auto" w:frame="1"/>
+          <w:lang w:eastAsia="es-AR"/>
+        </w:rPr>
+        <w:t>(i&gt;</w:t>
+      </w:r>
+      <w:r>
+        <w:rPr>
+          <w:rFonts w:ascii="Verdana" w:eastAsia="Times New Roman" w:hAnsi="Verdana" w:cs="Times New Roman"/>
+          <w:color w:val="C00000"/>
+          <w:sz w:val="20"/>
+          <w:szCs w:val="20"/>
+          <w:bdr w:val="none" w:sz="0" w:space="0" w:color="auto" w:frame="1"/>
+          <w:lang w:eastAsia="es-AR"/>
+        </w:rPr>
+        <w:t>0</w:t>
+      </w:r>
+      <w:r>
+        <w:rPr>
+          <w:rFonts w:ascii="Verdana" w:eastAsia="Times New Roman" w:hAnsi="Verdana" w:cs="Times New Roman"/>
+          <w:color w:val="000000"/>
+          <w:sz w:val="20"/>
+          <w:szCs w:val="20"/>
+          <w:bdr w:val="none" w:sz="0" w:space="0" w:color="auto" w:frame="1"/>
+          <w:lang w:eastAsia="es-AR"/>
+        </w:rPr>
+        <w:t>)  </w:t>
+      </w:r>
+    </w:p>
+    <w:p>
+      <w:pPr>
+        <w:numPr>
+          <w:ilvl w:val="0"/>
+          <w:numId w:val="1"/>
+        </w:numPr>
+        <w:shd w:val="clear" w:color="auto" w:fill="FFFFFF"/>
+        <w:spacing w:after="0" w:line="315" w:lineRule="atLeast"/>
+        <w:rPr>
+          <w:rFonts w:ascii="Verdana" w:eastAsia="Times New Roman" w:hAnsi="Verdana" w:cs="Times New Roman"/>
+          <w:color w:val="000000"/>
+          <w:sz w:val="20"/>
+          <w:szCs w:val="20"/>
+          <w:lang w:eastAsia="es-AR"/>
+        </w:rPr>
+      </w:pPr>
+      <w:r>
+        <w:rPr>
+          <w:rFonts w:ascii="Verdana" w:eastAsia="Times New Roman" w:hAnsi="Verdana" w:cs="Times New Roman"/>
+          <w:color w:val="000000"/>
+          <w:sz w:val="20"/>
+          <w:szCs w:val="20"/>
+          <w:bdr w:val="none" w:sz="0" w:space="0" w:color="auto" w:frame="1"/>
+          <w:lang w:eastAsia="es-AR"/>
+        </w:rPr>
+        <w:t>out.print(</w:t>
+      </w:r>
+      <w:r>
+        <w:rPr>
+          <w:rFonts w:ascii="Verdana" w:eastAsia="Times New Roman" w:hAnsi="Verdana" w:cs="Times New Roman"/>
+          <w:color w:val="0000FF"/>
+          <w:sz w:val="20"/>
+          <w:szCs w:val="20"/>
+          <w:bdr w:val="none" w:sz="0" w:space="0" w:color="auto" w:frame="1"/>
+          <w:lang w:eastAsia="es-AR"/>
+        </w:rPr>
+        <w:t>"You are successfully registered..."</w:t>
+      </w:r>
+      <w:r>
+        <w:rPr>
+          <w:rFonts w:ascii="Verdana" w:eastAsia="Times New Roman" w:hAnsi="Verdana" w:cs="Times New Roman"/>
+          <w:color w:val="000000"/>
+          <w:sz w:val="20"/>
+          <w:szCs w:val="20"/>
+          <w:bdr w:val="none" w:sz="0" w:space="0" w:color="auto" w:frame="1"/>
+          <w:lang w:eastAsia="es-AR"/>
+        </w:rPr>
+        <w:t>);  </w:t>
+      </w:r>
+    </w:p>
+    <w:p>
+      <w:pPr>
+        <w:numPr>
+          <w:ilvl w:val="0"/>
+          <w:numId w:val="1"/>
+        </w:numPr>
+        <w:shd w:val="clear" w:color="auto" w:fill="FFFFFF"/>
+        <w:spacing w:after="0" w:line="315" w:lineRule="atLeast"/>
+        <w:rPr>
+          <w:rFonts w:ascii="Verdana" w:eastAsia="Times New Roman" w:hAnsi="Verdana" w:cs="Times New Roman"/>
+          <w:color w:val="000000"/>
+          <w:sz w:val="20"/>
+          <w:szCs w:val="20"/>
+          <w:lang w:eastAsia="es-AR"/>
+        </w:rPr>
+      </w:pPr>
+      <w:r>
+        <w:rPr>
+          <w:rFonts w:ascii="Verdana" w:eastAsia="Times New Roman" w:hAnsi="Verdana" w:cs="Times New Roman"/>
+          <w:color w:val="000000"/>
+          <w:sz w:val="20"/>
+          <w:szCs w:val="20"/>
+          <w:bdr w:val="none" w:sz="0" w:space="0" w:color="auto" w:frame="1"/>
+          <w:lang w:eastAsia="es-AR"/>
+        </w:rPr>
+        <w:t>      </w:t>
+      </w:r>
+    </w:p>
+    <w:p>
+      <w:pPr>
+        <w:numPr>
+          <w:ilvl w:val="0"/>
+          <w:numId w:val="1"/>
+        </w:numPr>
+        <w:shd w:val="clear" w:color="auto" w:fill="FFFFFF"/>
+        <w:spacing w:after="0" w:line="315" w:lineRule="atLeast"/>
+        <w:rPr>
+          <w:rFonts w:ascii="Verdana" w:eastAsia="Times New Roman" w:hAnsi="Verdana" w:cs="Times New Roman"/>
+          <w:color w:val="000000"/>
+          <w:sz w:val="20"/>
+          <w:szCs w:val="20"/>
+          <w:lang w:eastAsia="es-AR"/>
+        </w:rPr>
+      </w:pPr>
+      <w:r>
+        <w:rPr>
+          <w:rFonts w:ascii="Verdana" w:eastAsia="Times New Roman" w:hAnsi="Verdana" w:cs="Times New Roman"/>
+          <w:color w:val="000000"/>
+          <w:sz w:val="20"/>
+          <w:szCs w:val="20"/>
+          <w:bdr w:val="none" w:sz="0" w:space="0" w:color="auto" w:frame="1"/>
+          <w:lang w:eastAsia="es-AR"/>
+        </w:rPr>
+        <w:t>          </w:t>
+      </w:r>
+    </w:p>
+    <w:p>
+      <w:pPr>
+        <w:numPr>
+          <w:ilvl w:val="0"/>
+          <w:numId w:val="1"/>
+        </w:numPr>
+        <w:shd w:val="clear" w:color="auto" w:fill="FFFFFF"/>
+        <w:spacing w:after="0" w:line="315" w:lineRule="atLeast"/>
+        <w:rPr>
+          <w:rFonts w:ascii="Verdana" w:eastAsia="Times New Roman" w:hAnsi="Verdana" w:cs="Times New Roman"/>
+          <w:color w:val="000000"/>
+          <w:sz w:val="20"/>
+          <w:szCs w:val="20"/>
+          <w:lang w:eastAsia="es-AR"/>
+        </w:rPr>
+      </w:pPr>
+      <w:r>
+        <w:rPr>
+          <w:rFonts w:ascii="Verdana" w:eastAsia="Times New Roman" w:hAnsi="Verdana" w:cs="Times New Roman"/>
+          <w:color w:val="000000"/>
+          <w:sz w:val="20"/>
+          <w:szCs w:val="20"/>
+          <w:bdr w:val="none" w:sz="0" w:space="0" w:color="auto" w:frame="1"/>
+          <w:lang w:eastAsia="es-AR"/>
+        </w:rPr>
+        <w:t>}</w:t>
+      </w:r>
+      <w:r>
+        <w:rPr>
+          <w:rFonts w:ascii="Verdana" w:eastAsia="Times New Roman" w:hAnsi="Verdana" w:cs="Times New Roman"/>
+          <w:b/>
+          <w:bCs/>
+          <w:color w:val="006699"/>
+          <w:sz w:val="20"/>
+          <w:szCs w:val="20"/>
+          <w:bdr w:val="none" w:sz="0" w:space="0" w:color="auto" w:frame="1"/>
+          <w:lang w:eastAsia="es-AR"/>
+        </w:rPr>
+        <w:t>catch</w:t>
+      </w:r>
+      <w:r>
+        <w:rPr>
+          <w:rFonts w:ascii="Verdana" w:eastAsia="Times New Roman" w:hAnsi="Verdana" w:cs="Times New Roman"/>
+          <w:color w:val="000000"/>
+          <w:sz w:val="20"/>
+          <w:szCs w:val="20"/>
+          <w:bdr w:val="none" w:sz="0" w:space="0" w:color="auto" w:frame="1"/>
+          <w:lang w:eastAsia="es-AR"/>
+        </w:rPr>
+        <w:t> (Exception e2) {System.out.println(e2);}  </w:t>
+      </w:r>
+    </w:p>
+    <w:p>
+      <w:pPr>
+        <w:numPr>
+          <w:ilvl w:val="0"/>
+          <w:numId w:val="1"/>
+        </w:numPr>
+        <w:shd w:val="clear" w:color="auto" w:fill="FFFFFF"/>
+        <w:spacing w:after="0" w:line="315" w:lineRule="atLeast"/>
+        <w:rPr>
+          <w:rFonts w:ascii="Verdana" w:eastAsia="Times New Roman" w:hAnsi="Verdana" w:cs="Times New Roman"/>
+          <w:color w:val="000000"/>
+          <w:sz w:val="20"/>
+          <w:szCs w:val="20"/>
+          <w:lang w:eastAsia="es-AR"/>
+        </w:rPr>
+      </w:pPr>
+      <w:r>
+        <w:rPr>
+          <w:rFonts w:ascii="Verdana" w:eastAsia="Times New Roman" w:hAnsi="Verdana" w:cs="Times New Roman"/>
+          <w:b/>
+          <w:bCs/>
+          <w:color w:val="006699"/>
+          <w:sz w:val="20"/>
+          <w:szCs w:val="20"/>
+          <w:bdr w:val="none" w:sz="0" w:space="0" w:color="auto" w:frame="1"/>
+          <w:lang w:eastAsia="es-AR"/>
+        </w:rPr>
+        <w:t>ry</w:t>
+      </w:r>
+      <w:r>
+        <w:rPr>
+          <w:rFonts w:ascii="Verdana" w:eastAsia="Times New Roman" w:hAnsi="Verdana" w:cs="Times New Roman"/>
+          <w:color w:val="000000"/>
+          <w:sz w:val="20"/>
+          <w:szCs w:val="20"/>
+          <w:bdr w:val="none" w:sz="0" w:space="0" w:color="auto" w:frame="1"/>
+          <w:lang w:eastAsia="es-AR"/>
+        </w:rPr>
+        <w:t>{  </w:t>
+      </w:r>
+    </w:p>
+    <w:p>
+      <w:pPr>
+        <w:numPr>
+          <w:ilvl w:val="0"/>
+          <w:numId w:val="1"/>
+        </w:numPr>
+        <w:shd w:val="clear" w:color="auto" w:fill="FFFFFF"/>
+        <w:spacing w:after="0" w:line="315" w:lineRule="atLeast"/>
+        <w:rPr>
+          <w:rFonts w:ascii="Verdana" w:eastAsia="Times New Roman" w:hAnsi="Verdana" w:cs="Times New Roman"/>
+          <w:color w:val="000000"/>
+          <w:sz w:val="20"/>
+          <w:szCs w:val="20"/>
+          <w:lang w:eastAsia="es-AR"/>
+        </w:rPr>
+      </w:pPr>
+      <w:r>
+        <w:rPr>
+          <w:rFonts w:ascii="Verdana" w:eastAsia="Times New Roman" w:hAnsi="Verdana" w:cs="Times New Roman"/>
+          <w:color w:val="000000"/>
+          <w:sz w:val="20"/>
+          <w:szCs w:val="20"/>
+          <w:bdr w:val="none" w:sz="0" w:space="0" w:color="auto" w:frame="1"/>
+          <w:lang w:eastAsia="es-AR"/>
+        </w:rPr>
+        <w:t>Class.forName(</w:t>
+      </w:r>
+      <w:r>
+        <w:rPr>
+          <w:rFonts w:ascii="Verdana" w:eastAsia="Times New Roman" w:hAnsi="Verdana" w:cs="Times New Roman"/>
+          <w:color w:val="0000FF"/>
+          <w:sz w:val="20"/>
+          <w:szCs w:val="20"/>
+          <w:bdr w:val="none" w:sz="0" w:space="0" w:color="auto" w:frame="1"/>
+          <w:lang w:eastAsia="es-AR"/>
+        </w:rPr>
+        <w:t>"oracle.jdbc.driver.OracleDriver"</w:t>
+      </w:r>
+      <w:r>
+        <w:rPr>
+          <w:rFonts w:ascii="Verdana" w:eastAsia="Times New Roman" w:hAnsi="Verdana" w:cs="Times New Roman"/>
+          <w:color w:val="000000"/>
+          <w:sz w:val="20"/>
+          <w:szCs w:val="20"/>
+          <w:bdr w:val="none" w:sz="0" w:space="0" w:color="auto" w:frame="1"/>
+          <w:lang w:eastAsia="es-AR"/>
+        </w:rPr>
+        <w:t>);  </w:t>
+      </w:r>
+    </w:p>
+    <w:p>
+      <w:pPr>
+        <w:numPr>
+          <w:ilvl w:val="0"/>
+          <w:numId w:val="1"/>
+        </w:numPr>
+        <w:shd w:val="clear" w:color="auto" w:fill="FFFFFF"/>
+        <w:spacing w:after="0" w:line="315" w:lineRule="atLeast"/>
+        <w:rPr>
+          <w:rFonts w:ascii="Verdana" w:eastAsia="Times New Roman" w:hAnsi="Verdana" w:cs="Times New Roman"/>
+          <w:color w:val="000000"/>
+          <w:sz w:val="20"/>
+          <w:szCs w:val="20"/>
+          <w:lang w:eastAsia="es-AR"/>
+        </w:rPr>
+      </w:pPr>
+      <w:r>
+        <w:rPr>
+          <w:rFonts w:ascii="Verdana" w:eastAsia="Times New Roman" w:hAnsi="Verdana" w:cs="Times New Roman"/>
+          <w:color w:val="000000"/>
+          <w:sz w:val="20"/>
+          <w:szCs w:val="20"/>
+          <w:bdr w:val="none" w:sz="0" w:space="0" w:color="auto" w:frame="1"/>
+          <w:lang w:eastAsia="es-AR"/>
+        </w:rPr>
+        <w:t>Connection con=DriverManager.getConnection(  </w:t>
+      </w:r>
+    </w:p>
+    <w:p>
+      <w:pPr>
+        <w:numPr>
+          <w:ilvl w:val="0"/>
+          <w:numId w:val="1"/>
+        </w:numPr>
+        <w:shd w:val="clear" w:color="auto" w:fill="FFFFFF"/>
+        <w:spacing w:after="0" w:line="315" w:lineRule="atLeast"/>
+        <w:rPr>
+          <w:rFonts w:ascii="Verdana" w:eastAsia="Times New Roman" w:hAnsi="Verdana" w:cs="Times New Roman"/>
+          <w:color w:val="000000"/>
+          <w:sz w:val="20"/>
+          <w:szCs w:val="20"/>
+          <w:lang w:eastAsia="es-AR"/>
+        </w:rPr>
+      </w:pPr>
+      <w:r>
+        <w:rPr>
+          <w:rFonts w:ascii="Verdana" w:eastAsia="Times New Roman" w:hAnsi="Verdana" w:cs="Times New Roman"/>
+          <w:color w:val="0000FF"/>
+          <w:sz w:val="20"/>
+          <w:szCs w:val="20"/>
+          <w:bdr w:val="none" w:sz="0" w:space="0" w:color="auto" w:frame="1"/>
+          <w:lang w:eastAsia="es-AR"/>
+        </w:rPr>
+        <w:t>"jdbc:oracle:thin:@localhost:1521:xe"</w:t>
+      </w:r>
+      <w:r>
+        <w:rPr>
+          <w:rFonts w:ascii="Verdana" w:eastAsia="Times New Roman" w:hAnsi="Verdana" w:cs="Times New Roman"/>
+          <w:color w:val="000000"/>
+          <w:sz w:val="20"/>
+          <w:szCs w:val="20"/>
+          <w:bdr w:val="none" w:sz="0" w:space="0" w:color="auto" w:frame="1"/>
+          <w:lang w:eastAsia="es-AR"/>
+        </w:rPr>
+        <w:t>,</w:t>
+      </w:r>
+      <w:r>
+        <w:rPr>
+          <w:rFonts w:ascii="Verdana" w:eastAsia="Times New Roman" w:hAnsi="Verdana" w:cs="Times New Roman"/>
+          <w:color w:val="0000FF"/>
+          <w:sz w:val="20"/>
+          <w:szCs w:val="20"/>
+          <w:bdr w:val="none" w:sz="0" w:space="0" w:color="auto" w:frame="1"/>
+          <w:lang w:eastAsia="es-AR"/>
+        </w:rPr>
+        <w:t>"system"</w:t>
+      </w:r>
+      <w:r>
+        <w:rPr>
+          <w:rFonts w:ascii="Verdana" w:eastAsia="Times New Roman" w:hAnsi="Verdana" w:cs="Times New Roman"/>
+          <w:color w:val="000000"/>
+          <w:sz w:val="20"/>
+          <w:szCs w:val="20"/>
+          <w:bdr w:val="none" w:sz="0" w:space="0" w:color="auto" w:frame="1"/>
+          <w:lang w:eastAsia="es-AR"/>
+        </w:rPr>
+        <w:t>,</w:t>
+      </w:r>
+      <w:r>
+        <w:rPr>
+          <w:rFonts w:ascii="Verdana" w:eastAsia="Times New Roman" w:hAnsi="Verdana" w:cs="Times New Roman"/>
+          <w:color w:val="0000FF"/>
+          <w:sz w:val="20"/>
+          <w:szCs w:val="20"/>
+          <w:bdr w:val="none" w:sz="0" w:space="0" w:color="auto" w:frame="1"/>
+          <w:lang w:eastAsia="es-AR"/>
+        </w:rPr>
+        <w:t>"oracle"</w:t>
+      </w:r>
+      <w:r>
+        <w:rPr>
+          <w:rFonts w:ascii="Verdana" w:eastAsia="Times New Roman" w:hAnsi="Verdana" w:cs="Times New Roman"/>
+          <w:color w:val="000000"/>
+          <w:sz w:val="20"/>
+          <w:szCs w:val="20"/>
+          <w:bdr w:val="none" w:sz="0" w:space="0" w:color="auto" w:frame="1"/>
+          <w:lang w:eastAsia="es-AR"/>
+        </w:rPr>
+        <w:t>);  </w:t>
+      </w:r>
+    </w:p>
+    <w:p>
+      <w:pPr>
+        <w:numPr>
+          <w:ilvl w:val="0"/>
+          <w:numId w:val="1"/>
+        </w:numPr>
+        <w:shd w:val="clear" w:color="auto" w:fill="FFFFFF"/>
+        <w:spacing w:after="0" w:line="315" w:lineRule="atLeast"/>
+        <w:rPr>
+          <w:rFonts w:ascii="Verdana" w:eastAsia="Times New Roman" w:hAnsi="Verdana" w:cs="Times New Roman"/>
+          <w:color w:val="000000"/>
+          <w:sz w:val="20"/>
+          <w:szCs w:val="20"/>
+          <w:lang w:eastAsia="es-AR"/>
+        </w:rPr>
+      </w:pPr>
+      <w:r>
+        <w:rPr>
+          <w:rFonts w:ascii="Verdana" w:eastAsia="Times New Roman" w:hAnsi="Verdana" w:cs="Times New Roman"/>
+          <w:color w:val="000000"/>
+          <w:sz w:val="20"/>
+          <w:szCs w:val="20"/>
+          <w:bdr w:val="none" w:sz="0" w:space="0" w:color="auto" w:frame="1"/>
+          <w:lang w:eastAsia="es-AR"/>
+        </w:rPr>
+        <w:t>  </w:t>
+      </w:r>
+    </w:p>
+    <w:p>
+      <w:pPr>
+        <w:numPr>
+          <w:ilvl w:val="0"/>
+          <w:numId w:val="1"/>
+        </w:numPr>
+        <w:shd w:val="clear" w:color="auto" w:fill="FFFFFF"/>
+        <w:spacing w:after="0" w:line="315" w:lineRule="atLeast"/>
+        <w:rPr>
+          <w:rFonts w:ascii="Verdana" w:eastAsia="Times New Roman" w:hAnsi="Verdana" w:cs="Times New Roman"/>
+          <w:color w:val="000000"/>
+          <w:sz w:val="20"/>
+          <w:szCs w:val="20"/>
+          <w:lang w:eastAsia="es-AR"/>
+        </w:rPr>
+      </w:pPr>
+      <w:r>
+        <w:rPr>
+          <w:rFonts w:ascii="Verdana" w:eastAsia="Times New Roman" w:hAnsi="Verdana" w:cs="Times New Roman"/>
+          <w:color w:val="000000"/>
+          <w:sz w:val="20"/>
+          <w:szCs w:val="20"/>
+          <w:bdr w:val="none" w:sz="0" w:space="0" w:color="auto" w:frame="1"/>
+          <w:lang w:eastAsia="es-AR"/>
+        </w:rPr>
+        <w:t>PreparedStatement ps=con.prepareStatement(  </w:t>
+      </w:r>
+    </w:p>
+    <w:p>
+      <w:pPr>
+        <w:numPr>
+          <w:ilvl w:val="0"/>
+          <w:numId w:val="1"/>
+        </w:numPr>
+        <w:shd w:val="clear" w:color="auto" w:fill="FFFFFF"/>
+        <w:spacing w:after="0" w:line="315" w:lineRule="atLeast"/>
+        <w:rPr>
+          <w:rFonts w:ascii="Verdana" w:eastAsia="Times New Roman" w:hAnsi="Verdana" w:cs="Times New Roman"/>
+          <w:color w:val="000000"/>
+          <w:sz w:val="20"/>
+          <w:szCs w:val="20"/>
+          <w:lang w:eastAsia="es-AR"/>
+        </w:rPr>
+      </w:pPr>
+      <w:r>
+        <w:rPr>
+          <w:rFonts w:ascii="Verdana" w:eastAsia="Times New Roman" w:hAnsi="Verdana" w:cs="Times New Roman"/>
+          <w:color w:val="0000FF"/>
+          <w:sz w:val="20"/>
+          <w:szCs w:val="20"/>
+          <w:bdr w:val="none" w:sz="0" w:space="0" w:color="auto" w:frame="1"/>
+          <w:lang w:eastAsia="es-AR"/>
+        </w:rPr>
+        <w:lastRenderedPageBreak/>
+        <w:t>"insert into registeruser values(?,?,?,?)"</w:t>
+      </w:r>
+      <w:r>
+        <w:rPr>
+          <w:rFonts w:ascii="Verdana" w:eastAsia="Times New Roman" w:hAnsi="Verdana" w:cs="Times New Roman"/>
+          <w:color w:val="000000"/>
+          <w:sz w:val="20"/>
+          <w:szCs w:val="20"/>
+          <w:bdr w:val="none" w:sz="0" w:space="0" w:color="auto" w:frame="1"/>
+          <w:lang w:eastAsia="es-AR"/>
+        </w:rPr>
+        <w:t>);  </w:t>
+      </w:r>
+    </w:p>
+    <w:p>
+      <w:pPr>
+        <w:numPr>
+          <w:ilvl w:val="0"/>
+          <w:numId w:val="1"/>
+        </w:numPr>
+        <w:shd w:val="clear" w:color="auto" w:fill="FFFFFF"/>
+        <w:spacing w:after="0" w:line="315" w:lineRule="atLeast"/>
+        <w:rPr>
+          <w:rFonts w:ascii="Verdana" w:eastAsia="Times New Roman" w:hAnsi="Verdana" w:cs="Times New Roman"/>
+          <w:color w:val="000000"/>
+          <w:sz w:val="20"/>
+          <w:szCs w:val="20"/>
+          <w:lang w:eastAsia="es-AR"/>
+        </w:rPr>
+      </w:pPr>
+      <w:r>
+        <w:rPr>
+          <w:rFonts w:ascii="Verdana" w:eastAsia="Times New Roman" w:hAnsi="Verdana" w:cs="Times New Roman"/>
+          <w:color w:val="000000"/>
+          <w:sz w:val="20"/>
+          <w:szCs w:val="20"/>
+          <w:bdr w:val="none" w:sz="0" w:space="0" w:color="auto" w:frame="1"/>
+          <w:lang w:eastAsia="es-AR"/>
+        </w:rPr>
+        <w:t>  </w:t>
+      </w:r>
+    </w:p>
+    <w:p>
+      <w:pPr>
+        <w:numPr>
+          <w:ilvl w:val="0"/>
+          <w:numId w:val="1"/>
+        </w:numPr>
+        <w:shd w:val="clear" w:color="auto" w:fill="FFFFFF"/>
+        <w:spacing w:after="0" w:line="315" w:lineRule="atLeast"/>
+        <w:rPr>
+          <w:rFonts w:ascii="Verdana" w:eastAsia="Times New Roman" w:hAnsi="Verdana" w:cs="Times New Roman"/>
+          <w:color w:val="000000"/>
+          <w:sz w:val="20"/>
+          <w:szCs w:val="20"/>
+          <w:lang w:eastAsia="es-AR"/>
+        </w:rPr>
+      </w:pPr>
+      <w:r>
+        <w:rPr>
+          <w:rFonts w:ascii="Verdana" w:eastAsia="Times New Roman" w:hAnsi="Verdana" w:cs="Times New Roman"/>
+          <w:color w:val="000000"/>
+          <w:sz w:val="20"/>
+          <w:szCs w:val="20"/>
+          <w:bdr w:val="none" w:sz="0" w:space="0" w:color="auto" w:frame="1"/>
+          <w:lang w:eastAsia="es-AR"/>
+        </w:rPr>
+        <w:t>ps.setString(</w:t>
+      </w:r>
+      <w:r>
+        <w:rPr>
+          <w:rFonts w:ascii="Verdana" w:eastAsia="Times New Roman" w:hAnsi="Verdana" w:cs="Times New Roman"/>
+          <w:color w:val="C00000"/>
+          <w:sz w:val="20"/>
+          <w:szCs w:val="20"/>
+          <w:bdr w:val="none" w:sz="0" w:space="0" w:color="auto" w:frame="1"/>
+          <w:lang w:eastAsia="es-AR"/>
+        </w:rPr>
+        <w:t>1</w:t>
+      </w:r>
+      <w:r>
+        <w:rPr>
+          <w:rFonts w:ascii="Verdana" w:eastAsia="Times New Roman" w:hAnsi="Verdana" w:cs="Times New Roman"/>
+          <w:color w:val="000000"/>
+          <w:sz w:val="20"/>
+          <w:szCs w:val="20"/>
+          <w:bdr w:val="none" w:sz="0" w:space="0" w:color="auto" w:frame="1"/>
+          <w:lang w:eastAsia="es-AR"/>
+        </w:rPr>
+        <w:t>,n);  </w:t>
+      </w:r>
+    </w:p>
+    <w:p>
+      <w:pPr>
+        <w:numPr>
+          <w:ilvl w:val="0"/>
+          <w:numId w:val="1"/>
+        </w:numPr>
+        <w:shd w:val="clear" w:color="auto" w:fill="FFFFFF"/>
+        <w:spacing w:after="0" w:line="315" w:lineRule="atLeast"/>
+        <w:rPr>
+          <w:rFonts w:ascii="Verdana" w:eastAsia="Times New Roman" w:hAnsi="Verdana" w:cs="Times New Roman"/>
+          <w:color w:val="000000"/>
+          <w:sz w:val="20"/>
+          <w:szCs w:val="20"/>
+          <w:lang w:eastAsia="es-AR"/>
+        </w:rPr>
+      </w:pPr>
+      <w:r>
+        <w:rPr>
+          <w:rFonts w:ascii="Verdana" w:eastAsia="Times New Roman" w:hAnsi="Verdana" w:cs="Times New Roman"/>
+          <w:color w:val="000000"/>
+          <w:sz w:val="20"/>
+          <w:szCs w:val="20"/>
+          <w:bdr w:val="none" w:sz="0" w:space="0" w:color="auto" w:frame="1"/>
+          <w:lang w:eastAsia="es-AR"/>
+        </w:rPr>
+        <w:t>ps.setString(</w:t>
+      </w:r>
+      <w:r>
+        <w:rPr>
+          <w:rFonts w:ascii="Verdana" w:eastAsia="Times New Roman" w:hAnsi="Verdana" w:cs="Times New Roman"/>
+          <w:color w:val="C00000"/>
+          <w:sz w:val="20"/>
+          <w:szCs w:val="20"/>
+          <w:bdr w:val="none" w:sz="0" w:space="0" w:color="auto" w:frame="1"/>
+          <w:lang w:eastAsia="es-AR"/>
+        </w:rPr>
+        <w:t>2</w:t>
+      </w:r>
+      <w:r>
+        <w:rPr>
+          <w:rFonts w:ascii="Verdana" w:eastAsia="Times New Roman" w:hAnsi="Verdana" w:cs="Times New Roman"/>
+          <w:color w:val="000000"/>
+          <w:sz w:val="20"/>
+          <w:szCs w:val="20"/>
+          <w:bdr w:val="none" w:sz="0" w:space="0" w:color="auto" w:frame="1"/>
+          <w:lang w:eastAsia="es-AR"/>
+        </w:rPr>
+        <w:t>,p);  </w:t>
+      </w:r>
+    </w:p>
+    <w:p>
+      <w:pPr>
+        <w:numPr>
+          <w:ilvl w:val="0"/>
+          <w:numId w:val="1"/>
+        </w:numPr>
+        <w:shd w:val="clear" w:color="auto" w:fill="FFFFFF"/>
+        <w:spacing w:after="0" w:line="315" w:lineRule="atLeast"/>
+        <w:rPr>
+          <w:rFonts w:ascii="Verdana" w:eastAsia="Times New Roman" w:hAnsi="Verdana" w:cs="Times New Roman"/>
+          <w:color w:val="000000"/>
+          <w:sz w:val="20"/>
+          <w:szCs w:val="20"/>
+          <w:lang w:eastAsia="es-AR"/>
+        </w:rPr>
+      </w:pPr>
+      <w:r>
+        <w:rPr>
+          <w:rFonts w:ascii="Verdana" w:eastAsia="Times New Roman" w:hAnsi="Verdana" w:cs="Times New Roman"/>
+          <w:color w:val="000000"/>
+          <w:sz w:val="20"/>
+          <w:szCs w:val="20"/>
+          <w:bdr w:val="none" w:sz="0" w:space="0" w:color="auto" w:frame="1"/>
+          <w:lang w:eastAsia="es-AR"/>
+        </w:rPr>
+        <w:t>ps.setString(</w:t>
+      </w:r>
+      <w:r>
+        <w:rPr>
+          <w:rFonts w:ascii="Verdana" w:eastAsia="Times New Roman" w:hAnsi="Verdana" w:cs="Times New Roman"/>
+          <w:color w:val="C00000"/>
+          <w:sz w:val="20"/>
+          <w:szCs w:val="20"/>
+          <w:bdr w:val="none" w:sz="0" w:space="0" w:color="auto" w:frame="1"/>
+          <w:lang w:eastAsia="es-AR"/>
+        </w:rPr>
+        <w:t>3</w:t>
+      </w:r>
+      <w:r>
+        <w:rPr>
+          <w:rFonts w:ascii="Verdana" w:eastAsia="Times New Roman" w:hAnsi="Verdana" w:cs="Times New Roman"/>
+          <w:color w:val="000000"/>
+          <w:sz w:val="20"/>
+          <w:szCs w:val="20"/>
+          <w:bdr w:val="none" w:sz="0" w:space="0" w:color="auto" w:frame="1"/>
+          <w:lang w:eastAsia="es-AR"/>
+        </w:rPr>
+        <w:t>,e);  </w:t>
+      </w:r>
+    </w:p>
+    <w:p>
+      <w:pPr>
+        <w:numPr>
+          <w:ilvl w:val="0"/>
+          <w:numId w:val="1"/>
+        </w:numPr>
+        <w:shd w:val="clear" w:color="auto" w:fill="FFFFFF"/>
+        <w:spacing w:after="0" w:line="315" w:lineRule="atLeast"/>
+        <w:rPr>
+          <w:rFonts w:ascii="Verdana" w:eastAsia="Times New Roman" w:hAnsi="Verdana" w:cs="Times New Roman"/>
+          <w:color w:val="000000"/>
+          <w:sz w:val="20"/>
+          <w:szCs w:val="20"/>
+          <w:lang w:eastAsia="es-AR"/>
+        </w:rPr>
+      </w:pPr>
+      <w:r>
+        <w:rPr>
+          <w:rFonts w:ascii="Verdana" w:eastAsia="Times New Roman" w:hAnsi="Verdana" w:cs="Times New Roman"/>
+          <w:color w:val="000000"/>
+          <w:sz w:val="20"/>
+          <w:szCs w:val="20"/>
+          <w:bdr w:val="none" w:sz="0" w:space="0" w:color="auto" w:frame="1"/>
+          <w:lang w:eastAsia="es-AR"/>
+        </w:rPr>
+        <w:t>ps.setString(</w:t>
+      </w:r>
+      <w:r>
+        <w:rPr>
+          <w:rFonts w:ascii="Verdana" w:eastAsia="Times New Roman" w:hAnsi="Verdana" w:cs="Times New Roman"/>
+          <w:color w:val="C00000"/>
+          <w:sz w:val="20"/>
+          <w:szCs w:val="20"/>
+          <w:bdr w:val="none" w:sz="0" w:space="0" w:color="auto" w:frame="1"/>
+          <w:lang w:eastAsia="es-AR"/>
+        </w:rPr>
+        <w:t>4</w:t>
+      </w:r>
+      <w:r>
+        <w:rPr>
+          <w:rFonts w:ascii="Verdana" w:eastAsia="Times New Roman" w:hAnsi="Verdana" w:cs="Times New Roman"/>
+          <w:color w:val="000000"/>
+          <w:sz w:val="20"/>
+          <w:szCs w:val="20"/>
+          <w:bdr w:val="none" w:sz="0" w:space="0" w:color="auto" w:frame="1"/>
+          <w:lang w:eastAsia="es-AR"/>
+        </w:rPr>
+        <w:t>,c);  </w:t>
+      </w:r>
+    </w:p>
+    <w:p>
+      <w:pPr>
+        <w:numPr>
+          <w:ilvl w:val="0"/>
+          <w:numId w:val="1"/>
+        </w:numPr>
+        <w:shd w:val="clear" w:color="auto" w:fill="FFFFFF"/>
+        <w:spacing w:after="0" w:line="315" w:lineRule="atLeast"/>
+        <w:rPr>
+          <w:rFonts w:ascii="Verdana" w:eastAsia="Times New Roman" w:hAnsi="Verdana" w:cs="Times New Roman"/>
+          <w:color w:val="000000"/>
+          <w:sz w:val="20"/>
+          <w:szCs w:val="20"/>
+          <w:lang w:eastAsia="es-AR"/>
+        </w:rPr>
+      </w:pPr>
+      <w:r>
+        <w:rPr>
+          <w:rFonts w:ascii="Verdana" w:eastAsia="Times New Roman" w:hAnsi="Verdana" w:cs="Times New Roman"/>
+          <w:color w:val="000000"/>
+          <w:sz w:val="20"/>
+          <w:szCs w:val="20"/>
+          <w:bdr w:val="none" w:sz="0" w:space="0" w:color="auto" w:frame="1"/>
+          <w:lang w:eastAsia="es-AR"/>
+        </w:rPr>
+        <w:t>          </w:t>
+      </w:r>
+    </w:p>
+    <w:p>
+      <w:pPr>
+        <w:numPr>
+          <w:ilvl w:val="0"/>
+          <w:numId w:val="1"/>
+        </w:numPr>
+        <w:shd w:val="clear" w:color="auto" w:fill="FFFFFF"/>
+        <w:spacing w:after="0" w:line="315" w:lineRule="atLeast"/>
+        <w:rPr>
+          <w:rFonts w:ascii="Verdana" w:eastAsia="Times New Roman" w:hAnsi="Verdana" w:cs="Times New Roman"/>
+          <w:color w:val="000000"/>
+          <w:sz w:val="20"/>
+          <w:szCs w:val="20"/>
+          <w:lang w:eastAsia="es-AR"/>
+        </w:rPr>
+      </w:pPr>
+      <w:r>
+        <w:rPr>
+          <w:rFonts w:ascii="Verdana" w:eastAsia="Times New Roman" w:hAnsi="Verdana" w:cs="Times New Roman"/>
+          <w:b/>
+          <w:bCs/>
+          <w:color w:val="006699"/>
+          <w:sz w:val="20"/>
+          <w:szCs w:val="20"/>
+          <w:bdr w:val="none" w:sz="0" w:space="0" w:color="auto" w:frame="1"/>
+          <w:lang w:eastAsia="es-AR"/>
+        </w:rPr>
+        <w:t>int</w:t>
+      </w:r>
+      <w:r>
+        <w:rPr>
+          <w:rFonts w:ascii="Verdana" w:eastAsia="Times New Roman" w:hAnsi="Verdana" w:cs="Times New Roman"/>
+          <w:color w:val="000000"/>
+          <w:sz w:val="20"/>
+          <w:szCs w:val="20"/>
+          <w:bdr w:val="none" w:sz="0" w:space="0" w:color="auto" w:frame="1"/>
+          <w:lang w:eastAsia="es-AR"/>
+        </w:rPr>
+        <w:t> i=ps.executeUpdate();  </w:t>
+      </w:r>
+    </w:p>
+    <w:p>
+      <w:pPr>
+        <w:numPr>
+          <w:ilvl w:val="0"/>
+          <w:numId w:val="1"/>
+        </w:numPr>
+        <w:shd w:val="clear" w:color="auto" w:fill="FFFFFF"/>
+        <w:spacing w:after="0" w:line="315" w:lineRule="atLeast"/>
+        <w:rPr>
+          <w:rFonts w:ascii="Verdana" w:eastAsia="Times New Roman" w:hAnsi="Verdana" w:cs="Times New Roman"/>
+          <w:color w:val="000000"/>
+          <w:sz w:val="20"/>
+          <w:szCs w:val="20"/>
+          <w:lang w:eastAsia="es-AR"/>
+        </w:rPr>
+      </w:pPr>
+      <w:r>
+        <w:rPr>
+          <w:rFonts w:ascii="Verdana" w:eastAsia="Times New Roman" w:hAnsi="Verdana" w:cs="Times New Roman"/>
+          <w:b/>
+          <w:bCs/>
+          <w:color w:val="006699"/>
+          <w:sz w:val="20"/>
+          <w:szCs w:val="20"/>
+          <w:bdr w:val="none" w:sz="0" w:space="0" w:color="auto" w:frame="1"/>
+          <w:lang w:eastAsia="es-AR"/>
+        </w:rPr>
+        <w:t>if</w:t>
+      </w:r>
+      <w:r>
+        <w:rPr>
+          <w:rFonts w:ascii="Verdana" w:eastAsia="Times New Roman" w:hAnsi="Verdana" w:cs="Times New Roman"/>
+          <w:color w:val="000000"/>
+          <w:sz w:val="20"/>
+          <w:szCs w:val="20"/>
+          <w:bdr w:val="none" w:sz="0" w:space="0" w:color="auto" w:frame="1"/>
+          <w:lang w:eastAsia="es-AR"/>
+        </w:rPr>
+        <w:t>(i&gt;</w:t>
+      </w:r>
+      <w:r>
+        <w:rPr>
+          <w:rFonts w:ascii="Verdana" w:eastAsia="Times New Roman" w:hAnsi="Verdana" w:cs="Times New Roman"/>
+          <w:color w:val="C00000"/>
+          <w:sz w:val="20"/>
+          <w:szCs w:val="20"/>
+          <w:bdr w:val="none" w:sz="0" w:space="0" w:color="auto" w:frame="1"/>
+          <w:lang w:eastAsia="es-AR"/>
+        </w:rPr>
+        <w:t>0</w:t>
+      </w:r>
+      <w:r>
+        <w:rPr>
+          <w:rFonts w:ascii="Verdana" w:eastAsia="Times New Roman" w:hAnsi="Verdana" w:cs="Times New Roman"/>
+          <w:color w:val="000000"/>
+          <w:sz w:val="20"/>
+          <w:szCs w:val="20"/>
+          <w:bdr w:val="none" w:sz="0" w:space="0" w:color="auto" w:frame="1"/>
+          <w:lang w:eastAsia="es-AR"/>
+        </w:rPr>
+        <w:t>)  </w:t>
+      </w:r>
+    </w:p>
+    <w:p>
+      <w:pPr>
+        <w:numPr>
+          <w:ilvl w:val="0"/>
+          <w:numId w:val="1"/>
+        </w:numPr>
+        <w:shd w:val="clear" w:color="auto" w:fill="FFFFFF"/>
+        <w:spacing w:after="0" w:line="315" w:lineRule="atLeast"/>
+        <w:rPr>
+          <w:rFonts w:ascii="Verdana" w:eastAsia="Times New Roman" w:hAnsi="Verdana" w:cs="Times New Roman"/>
+          <w:color w:val="000000"/>
+          <w:sz w:val="20"/>
+          <w:szCs w:val="20"/>
+          <w:lang w:eastAsia="es-AR"/>
+        </w:rPr>
+      </w:pPr>
+      <w:r>
+        <w:rPr>
+          <w:rFonts w:ascii="Verdana" w:eastAsia="Times New Roman" w:hAnsi="Verdana" w:cs="Times New Roman"/>
+          <w:color w:val="000000"/>
+          <w:sz w:val="20"/>
+          <w:szCs w:val="20"/>
+          <w:bdr w:val="none" w:sz="0" w:space="0" w:color="auto" w:frame="1"/>
+          <w:lang w:eastAsia="es-AR"/>
+        </w:rPr>
+        <w:t>out.print(</w:t>
+      </w:r>
+      <w:r>
+        <w:rPr>
+          <w:rFonts w:ascii="Verdana" w:eastAsia="Times New Roman" w:hAnsi="Verdana" w:cs="Times New Roman"/>
+          <w:color w:val="0000FF"/>
+          <w:sz w:val="20"/>
+          <w:szCs w:val="20"/>
+          <w:bdr w:val="none" w:sz="0" w:space="0" w:color="auto" w:frame="1"/>
+          <w:lang w:eastAsia="es-AR"/>
+        </w:rPr>
+        <w:t>"You are successfully registered..."</w:t>
+      </w:r>
+      <w:r>
+        <w:rPr>
+          <w:rFonts w:ascii="Verdana" w:eastAsia="Times New Roman" w:hAnsi="Verdana" w:cs="Times New Roman"/>
+          <w:color w:val="000000"/>
+          <w:sz w:val="20"/>
+          <w:szCs w:val="20"/>
+          <w:bdr w:val="none" w:sz="0" w:space="0" w:color="auto" w:frame="1"/>
+          <w:lang w:eastAsia="es-AR"/>
+        </w:rPr>
+        <w:t>);  </w:t>
+      </w:r>
+    </w:p>
+    <w:p>
+      <w:pPr>
+        <w:numPr>
+          <w:ilvl w:val="0"/>
+          <w:numId w:val="1"/>
+        </w:numPr>
+        <w:shd w:val="clear" w:color="auto" w:fill="FFFFFF"/>
+        <w:spacing w:after="0" w:line="315" w:lineRule="atLeast"/>
+        <w:rPr>
+          <w:rFonts w:ascii="Verdana" w:eastAsia="Times New Roman" w:hAnsi="Verdana" w:cs="Times New Roman"/>
+          <w:color w:val="000000"/>
+          <w:sz w:val="20"/>
+          <w:szCs w:val="20"/>
+          <w:lang w:eastAsia="es-AR"/>
+        </w:rPr>
+      </w:pPr>
+      <w:r>
+        <w:rPr>
+          <w:rFonts w:ascii="Verdana" w:eastAsia="Times New Roman" w:hAnsi="Verdana" w:cs="Times New Roman"/>
+          <w:color w:val="000000"/>
+          <w:sz w:val="20"/>
+          <w:szCs w:val="20"/>
+          <w:bdr w:val="none" w:sz="0" w:space="0" w:color="auto" w:frame="1"/>
+          <w:lang w:eastAsia="es-AR"/>
+        </w:rPr>
+        <w:t>      </w:t>
+      </w:r>
+    </w:p>
+    <w:p>
+      <w:pPr>
+        <w:numPr>
+          <w:ilvl w:val="0"/>
+          <w:numId w:val="1"/>
+        </w:numPr>
+        <w:shd w:val="clear" w:color="auto" w:fill="FFFFFF"/>
+        <w:spacing w:after="0" w:line="315" w:lineRule="atLeast"/>
+        <w:rPr>
+          <w:rFonts w:ascii="Verdana" w:eastAsia="Times New Roman" w:hAnsi="Verdana" w:cs="Times New Roman"/>
+          <w:color w:val="000000"/>
+          <w:sz w:val="20"/>
+          <w:szCs w:val="20"/>
+          <w:lang w:eastAsia="es-AR"/>
+        </w:rPr>
+      </w:pPr>
+      <w:r>
+        <w:rPr>
+          <w:rFonts w:ascii="Verdana" w:eastAsia="Times New Roman" w:hAnsi="Verdana" w:cs="Times New Roman"/>
+          <w:color w:val="000000"/>
+          <w:sz w:val="20"/>
+          <w:szCs w:val="20"/>
+          <w:bdr w:val="none" w:sz="0" w:space="0" w:color="auto" w:frame="1"/>
+          <w:lang w:eastAsia="es-AR"/>
+        </w:rPr>
+        <w:t>          </w:t>
+      </w:r>
+    </w:p>
+    <w:p>
+      <w:pPr>
+        <w:numPr>
+          <w:ilvl w:val="0"/>
+          <w:numId w:val="1"/>
+        </w:numPr>
+        <w:shd w:val="clear" w:color="auto" w:fill="FFFFFF"/>
+        <w:spacing w:after="0" w:line="315" w:lineRule="atLeast"/>
+        <w:rPr>
+          <w:rFonts w:ascii="Verdana" w:eastAsia="Times New Roman" w:hAnsi="Verdana" w:cs="Times New Roman"/>
+          <w:color w:val="000000"/>
+          <w:sz w:val="20"/>
+          <w:szCs w:val="20"/>
+          <w:lang w:eastAsia="es-AR"/>
+        </w:rPr>
+      </w:pPr>
+      <w:r>
+        <w:rPr>
+          <w:rFonts w:ascii="Verdana" w:eastAsia="Times New Roman" w:hAnsi="Verdana" w:cs="Times New Roman"/>
+          <w:color w:val="000000"/>
+          <w:sz w:val="20"/>
+          <w:szCs w:val="20"/>
+          <w:bdr w:val="none" w:sz="0" w:space="0" w:color="auto" w:frame="1"/>
+          <w:lang w:eastAsia="es-AR"/>
+        </w:rPr>
+        <w:t>}</w:t>
+      </w:r>
+      <w:r>
+        <w:rPr>
+          <w:rFonts w:ascii="Verdana" w:eastAsia="Times New Roman" w:hAnsi="Verdana" w:cs="Times New Roman"/>
+          <w:b/>
+          <w:bCs/>
+          <w:color w:val="006699"/>
+          <w:sz w:val="20"/>
+          <w:szCs w:val="20"/>
+          <w:bdr w:val="none" w:sz="0" w:space="0" w:color="auto" w:frame="1"/>
+          <w:lang w:eastAsia="es-AR"/>
+        </w:rPr>
+        <w:t>catch</w:t>
+      </w:r>
+      <w:r>
+        <w:rPr>
+          <w:rFonts w:ascii="Verdana" w:eastAsia="Times New Roman" w:hAnsi="Verdana" w:cs="Times New Roman"/>
+          <w:color w:val="000000"/>
+          <w:sz w:val="20"/>
+          <w:szCs w:val="20"/>
+          <w:bdr w:val="none" w:sz="0" w:space="0" w:color="auto" w:frame="1"/>
+          <w:lang w:eastAsia="es-AR"/>
+        </w:rPr>
+        <w:t> (Exception e2) {System.out.println(e2);}  </w:t>
+      </w:r>
+    </w:p>
+    <w:p>
       <w:bookmarkStart w:id="0" w:name="_GoBack"/>
       <w:bookmarkEnd w:id="0"/>
     </w:p>
@@ -22,6 +2496,359 @@
     </w:sectPr>
   </w:body>
 </w:document>
+</file>
+
+<file path=word/numbering.xml><?xml version="1.0" encoding="utf-8"?>
+<w:numbering xmlns:wpc="http://schemas.microsoft.com/office/word/2010/wordprocessingCanvas" xmlns:cx="http://schemas.microsoft.com/office/drawing/2014/chartex" xmlns:mc="http://schemas.openxmlformats.org/markup-compatibility/2006" xmlns:o="urn:schemas-microsoft-com:office:office" xmlns:r="http://schemas.openxmlformats.org/officeDocument/2006/relationships" xmlns:m="http://schemas.openxmlformats.org/officeDocument/2006/math" xmlns:v="urn:schemas-microsoft-com:vml" xmlns:wp14="http://schemas.microsoft.com/office/word/2010/wordprocessingDrawing" xmlns:wp="http://schemas.openxmlformats.org/drawingml/2006/wordprocessingDrawing" xmlns:w10="urn:schemas-microsoft-com:office:word" xmlns:w="http://schemas.openxmlformats.org/wordprocessingml/2006/main" xmlns:w14="http://schemas.microsoft.com/office/word/2010/wordml" xmlns:w15="http://schemas.microsoft.com/office/word/2012/wordml" xmlns:w16se="http://schemas.microsoft.com/office/word/2015/wordml/symex" xmlns:wpg="http://schemas.microsoft.com/office/word/2010/wordprocessingGroup" xmlns:wpi="http://schemas.microsoft.com/office/word/2010/wordprocessingInk" xmlns:wne="http://schemas.microsoft.com/office/word/2006/wordml" xmlns:wps="http://schemas.microsoft.com/office/word/2010/wordprocessingShape" mc:Ignorable="w14 w15 w16se wp14">
+  <w:abstractNum w:abstractNumId="0" w15:restartNumberingAfterBreak="0">
+    <w:nsid w:val="01FC3EC0"/>
+    <w:multiLevelType w:val="multilevel"/>
+    <w:tmpl w:val="301E698A"/>
+    <w:lvl w:ilvl="0">
+      <w:start w:val="1"/>
+      <w:numFmt w:val="decimal"/>
+      <w:lvlText w:val="%1."/>
+      <w:lvlJc w:val="left"/>
+      <w:pPr>
+        <w:tabs>
+          <w:tab w:val="num" w:pos="720"/>
+        </w:tabs>
+        <w:ind w:left="720" w:hanging="360"/>
+      </w:pPr>
+    </w:lvl>
+    <w:lvl w:ilvl="1" w:tentative="1">
+      <w:start w:val="1"/>
+      <w:numFmt w:val="decimal"/>
+      <w:lvlText w:val="%2."/>
+      <w:lvlJc w:val="left"/>
+      <w:pPr>
+        <w:tabs>
+          <w:tab w:val="num" w:pos="1440"/>
+        </w:tabs>
+        <w:ind w:left="1440" w:hanging="360"/>
+      </w:pPr>
+    </w:lvl>
+    <w:lvl w:ilvl="2" w:tentative="1">
+      <w:start w:val="1"/>
+      <w:numFmt w:val="decimal"/>
+      <w:lvlText w:val="%3."/>
+      <w:lvlJc w:val="left"/>
+      <w:pPr>
+        <w:tabs>
+          <w:tab w:val="num" w:pos="2160"/>
+        </w:tabs>
+        <w:ind w:left="2160" w:hanging="360"/>
+      </w:pPr>
+    </w:lvl>
+    <w:lvl w:ilvl="3" w:tentative="1">
+      <w:start w:val="1"/>
+      <w:numFmt w:val="decimal"/>
+      <w:lvlText w:val="%4."/>
+      <w:lvlJc w:val="left"/>
+      <w:pPr>
+        <w:tabs>
+          <w:tab w:val="num" w:pos="2880"/>
+        </w:tabs>
+        <w:ind w:left="2880" w:hanging="360"/>
+      </w:pPr>
+    </w:lvl>
+    <w:lvl w:ilvl="4" w:tentative="1">
+      <w:start w:val="1"/>
+      <w:numFmt w:val="decimal"/>
+      <w:lvlText w:val="%5."/>
+      <w:lvlJc w:val="left"/>
+      <w:pPr>
+        <w:tabs>
+          <w:tab w:val="num" w:pos="3600"/>
+        </w:tabs>
+        <w:ind w:left="3600" w:hanging="360"/>
+      </w:pPr>
+    </w:lvl>
+    <w:lvl w:ilvl="5" w:tentative="1">
+      <w:start w:val="1"/>
+      <w:numFmt w:val="decimal"/>
+      <w:lvlText w:val="%6."/>
+      <w:lvlJc w:val="left"/>
+      <w:pPr>
+        <w:tabs>
+          <w:tab w:val="num" w:pos="4320"/>
+        </w:tabs>
+        <w:ind w:left="4320" w:hanging="360"/>
+      </w:pPr>
+    </w:lvl>
+    <w:lvl w:ilvl="6" w:tentative="1">
+      <w:start w:val="1"/>
+      <w:numFmt w:val="decimal"/>
+      <w:lvlText w:val="%7."/>
+      <w:lvlJc w:val="left"/>
+      <w:pPr>
+        <w:tabs>
+          <w:tab w:val="num" w:pos="5040"/>
+        </w:tabs>
+        <w:ind w:left="5040" w:hanging="360"/>
+      </w:pPr>
+    </w:lvl>
+    <w:lvl w:ilvl="7" w:tentative="1">
+      <w:start w:val="1"/>
+      <w:numFmt w:val="decimal"/>
+      <w:lvlText w:val="%8."/>
+      <w:lvlJc w:val="left"/>
+      <w:pPr>
+        <w:tabs>
+          <w:tab w:val="num" w:pos="5760"/>
+        </w:tabs>
+        <w:ind w:left="5760" w:hanging="360"/>
+      </w:pPr>
+    </w:lvl>
+    <w:lvl w:ilvl="8" w:tentative="1">
+      <w:start w:val="1"/>
+      <w:numFmt w:val="decimal"/>
+      <w:lvlText w:val="%9."/>
+      <w:lvlJc w:val="left"/>
+      <w:pPr>
+        <w:tabs>
+          <w:tab w:val="num" w:pos="6480"/>
+        </w:tabs>
+        <w:ind w:left="6480" w:hanging="360"/>
+      </w:pPr>
+    </w:lvl>
+  </w:abstractNum>
+  <w:abstractNum w:abstractNumId="1" w15:restartNumberingAfterBreak="0">
+    <w:nsid w:val="23331981"/>
+    <w:multiLevelType w:val="multilevel"/>
+    <w:tmpl w:val="5A70148C"/>
+    <w:lvl w:ilvl="0">
+      <w:start w:val="1"/>
+      <w:numFmt w:val="decimal"/>
+      <w:lvlText w:val="%1."/>
+      <w:lvlJc w:val="left"/>
+      <w:pPr>
+        <w:tabs>
+          <w:tab w:val="num" w:pos="720"/>
+        </w:tabs>
+        <w:ind w:left="720" w:hanging="360"/>
+      </w:pPr>
+    </w:lvl>
+    <w:lvl w:ilvl="1" w:tentative="1">
+      <w:start w:val="1"/>
+      <w:numFmt w:val="decimal"/>
+      <w:lvlText w:val="%2."/>
+      <w:lvlJc w:val="left"/>
+      <w:pPr>
+        <w:tabs>
+          <w:tab w:val="num" w:pos="1440"/>
+        </w:tabs>
+        <w:ind w:left="1440" w:hanging="360"/>
+      </w:pPr>
+    </w:lvl>
+    <w:lvl w:ilvl="2" w:tentative="1">
+      <w:start w:val="1"/>
+      <w:numFmt w:val="decimal"/>
+      <w:lvlText w:val="%3."/>
+      <w:lvlJc w:val="left"/>
+      <w:pPr>
+        <w:tabs>
+          <w:tab w:val="num" w:pos="2160"/>
+        </w:tabs>
+        <w:ind w:left="2160" w:hanging="360"/>
+      </w:pPr>
+    </w:lvl>
+    <w:lvl w:ilvl="3" w:tentative="1">
+      <w:start w:val="1"/>
+      <w:numFmt w:val="decimal"/>
+      <w:lvlText w:val="%4."/>
+      <w:lvlJc w:val="left"/>
+      <w:pPr>
+        <w:tabs>
+          <w:tab w:val="num" w:pos="2880"/>
+        </w:tabs>
+        <w:ind w:left="2880" w:hanging="360"/>
+      </w:pPr>
+    </w:lvl>
+    <w:lvl w:ilvl="4" w:tentative="1">
+      <w:start w:val="1"/>
+      <w:numFmt w:val="decimal"/>
+      <w:lvlText w:val="%5."/>
+      <w:lvlJc w:val="left"/>
+      <w:pPr>
+        <w:tabs>
+          <w:tab w:val="num" w:pos="3600"/>
+        </w:tabs>
+        <w:ind w:left="3600" w:hanging="360"/>
+      </w:pPr>
+    </w:lvl>
+    <w:lvl w:ilvl="5" w:tentative="1">
+      <w:start w:val="1"/>
+      <w:numFmt w:val="decimal"/>
+      <w:lvlText w:val="%6."/>
+      <w:lvlJc w:val="left"/>
+      <w:pPr>
+        <w:tabs>
+          <w:tab w:val="num" w:pos="4320"/>
+        </w:tabs>
+        <w:ind w:left="4320" w:hanging="360"/>
+      </w:pPr>
+    </w:lvl>
+    <w:lvl w:ilvl="6" w:tentative="1">
+      <w:start w:val="1"/>
+      <w:numFmt w:val="decimal"/>
+      <w:lvlText w:val="%7."/>
+      <w:lvlJc w:val="left"/>
+      <w:pPr>
+        <w:tabs>
+          <w:tab w:val="num" w:pos="5040"/>
+        </w:tabs>
+        <w:ind w:left="5040" w:hanging="360"/>
+      </w:pPr>
+    </w:lvl>
+    <w:lvl w:ilvl="7" w:tentative="1">
+      <w:start w:val="1"/>
+      <w:numFmt w:val="decimal"/>
+      <w:lvlText w:val="%8."/>
+      <w:lvlJc w:val="left"/>
+      <w:pPr>
+        <w:tabs>
+          <w:tab w:val="num" w:pos="5760"/>
+        </w:tabs>
+        <w:ind w:left="5760" w:hanging="360"/>
+      </w:pPr>
+    </w:lvl>
+    <w:lvl w:ilvl="8" w:tentative="1">
+      <w:start w:val="1"/>
+      <w:numFmt w:val="decimal"/>
+      <w:lvlText w:val="%9."/>
+      <w:lvlJc w:val="left"/>
+      <w:pPr>
+        <w:tabs>
+          <w:tab w:val="num" w:pos="6480"/>
+        </w:tabs>
+        <w:ind w:left="6480" w:hanging="360"/>
+      </w:pPr>
+    </w:lvl>
+  </w:abstractNum>
+  <w:abstractNum w:abstractNumId="2" w15:restartNumberingAfterBreak="0">
+    <w:nsid w:val="26E37F04"/>
+    <w:multiLevelType w:val="multilevel"/>
+    <w:tmpl w:val="3990C55E"/>
+    <w:lvl w:ilvl="0">
+      <w:start w:val="1"/>
+      <w:numFmt w:val="decimal"/>
+      <w:lvlText w:val="%1."/>
+      <w:lvlJc w:val="left"/>
+      <w:pPr>
+        <w:tabs>
+          <w:tab w:val="num" w:pos="720"/>
+        </w:tabs>
+        <w:ind w:left="720" w:hanging="360"/>
+      </w:pPr>
+    </w:lvl>
+    <w:lvl w:ilvl="1" w:tentative="1">
+      <w:start w:val="1"/>
+      <w:numFmt w:val="decimal"/>
+      <w:lvlText w:val="%2."/>
+      <w:lvlJc w:val="left"/>
+      <w:pPr>
+        <w:tabs>
+          <w:tab w:val="num" w:pos="1440"/>
+        </w:tabs>
+        <w:ind w:left="1440" w:hanging="360"/>
+      </w:pPr>
+    </w:lvl>
+    <w:lvl w:ilvl="2" w:tentative="1">
+      <w:start w:val="1"/>
+      <w:numFmt w:val="decimal"/>
+      <w:lvlText w:val="%3."/>
+      <w:lvlJc w:val="left"/>
+      <w:pPr>
+        <w:tabs>
+          <w:tab w:val="num" w:pos="2160"/>
+        </w:tabs>
+        <w:ind w:left="2160" w:hanging="360"/>
+      </w:pPr>
+    </w:lvl>
+    <w:lvl w:ilvl="3" w:tentative="1">
+      <w:start w:val="1"/>
+      <w:numFmt w:val="decimal"/>
+      <w:lvlText w:val="%4."/>
+      <w:lvlJc w:val="left"/>
+      <w:pPr>
+        <w:tabs>
+          <w:tab w:val="num" w:pos="2880"/>
+        </w:tabs>
+        <w:ind w:left="2880" w:hanging="360"/>
+      </w:pPr>
+    </w:lvl>
+    <w:lvl w:ilvl="4" w:tentative="1">
+      <w:start w:val="1"/>
+      <w:numFmt w:val="decimal"/>
+      <w:lvlText w:val="%5."/>
+      <w:lvlJc w:val="left"/>
+      <w:pPr>
+        <w:tabs>
+          <w:tab w:val="num" w:pos="3600"/>
+        </w:tabs>
+        <w:ind w:left="3600" w:hanging="360"/>
+      </w:pPr>
+    </w:lvl>
+    <w:lvl w:ilvl="5" w:tentative="1">
+      <w:start w:val="1"/>
+      <w:numFmt w:val="decimal"/>
+      <w:lvlText w:val="%6."/>
+      <w:lvlJc w:val="left"/>
+      <w:pPr>
+        <w:tabs>
+          <w:tab w:val="num" w:pos="4320"/>
+        </w:tabs>
+        <w:ind w:left="4320" w:hanging="360"/>
+      </w:pPr>
+    </w:lvl>
+    <w:lvl w:ilvl="6" w:tentative="1">
+      <w:start w:val="1"/>
+      <w:numFmt w:val="decimal"/>
+      <w:lvlText w:val="%7."/>
+      <w:lvlJc w:val="left"/>
+      <w:pPr>
+        <w:tabs>
+          <w:tab w:val="num" w:pos="5040"/>
+        </w:tabs>
+        <w:ind w:left="5040" w:hanging="360"/>
+      </w:pPr>
+    </w:lvl>
+    <w:lvl w:ilvl="7" w:tentative="1">
+      <w:start w:val="1"/>
+      <w:numFmt w:val="decimal"/>
+      <w:lvlText w:val="%8."/>
+      <w:lvlJc w:val="left"/>
+      <w:pPr>
+        <w:tabs>
+          <w:tab w:val="num" w:pos="5760"/>
+        </w:tabs>
+        <w:ind w:left="5760" w:hanging="360"/>
+      </w:pPr>
+    </w:lvl>
+    <w:lvl w:ilvl="8" w:tentative="1">
+      <w:start w:val="1"/>
+      <w:numFmt w:val="decimal"/>
+      <w:lvlText w:val="%9."/>
+      <w:lvlJc w:val="left"/>
+      <w:pPr>
+        <w:tabs>
+          <w:tab w:val="num" w:pos="6480"/>
+        </w:tabs>
+        <w:ind w:left="6480" w:hanging="360"/>
+      </w:pPr>
+    </w:lvl>
+  </w:abstractNum>
+  <w:num w:numId="1">
+    <w:abstractNumId w:val="1"/>
+  </w:num>
+  <w:num w:numId="2">
+    <w:abstractNumId w:val="0"/>
+  </w:num>
+  <w:num w:numId="3">
+    <w:abstractNumId w:val="2"/>
+  </w:num>
+</w:numbering>
 </file>
 
 <file path=word/styles.xml><?xml version="1.0" encoding="utf-8"?>
@@ -445,6 +3272,21 @@
     <w:semiHidden/>
     <w:unhideWhenUsed/>
   </w:style>
+  <w:style w:type="character" w:customStyle="1" w:styleId="keyword">
+    <w:name w:val="keyword"/>
+    <w:basedOn w:val="Fuentedeprrafopredeter"/>
+    <w:rsid w:val="009677F0"/>
+  </w:style>
+  <w:style w:type="character" w:customStyle="1" w:styleId="string">
+    <w:name w:val="string"/>
+    <w:basedOn w:val="Fuentedeprrafopredeter"/>
+    <w:rsid w:val="009677F0"/>
+  </w:style>
+  <w:style w:type="character" w:customStyle="1" w:styleId="number">
+    <w:name w:val="number"/>
+    <w:basedOn w:val="Fuentedeprrafopredeter"/>
+    <w:rsid w:val="009677F0"/>
+  </w:style>
 </w:styles>
 </file>
 
